--- a/Отчет АиСД Варварин.docx
+++ b/Отчет АиСД Варварин.docx
@@ -1768,31 +1768,7 @@
           <w:sz w:val="24"/>
           <w:szCs w:val="24"/>
         </w:rPr>
-        <w:t xml:space="preserve"> со всем необходимым функционалом. </w:t>
-      </w:r>
-      <w:r>
-        <w:rPr>
-          <w:rFonts w:ascii="Times New Roman" w:hAnsi="Times New Roman" w:cs="Times New Roman"/>
-          <w:sz w:val="24"/>
-          <w:szCs w:val="24"/>
-        </w:rPr>
-        <w:t>Он используется для перевода в выражения в постфиксную форму и его вычисления.</w:t>
-      </w:r>
-      <w:r>
-        <w:rPr>
-          <w:rFonts w:ascii="Times New Roman" w:hAnsi="Times New Roman" w:cs="Times New Roman"/>
-          <w:sz w:val="24"/>
-          <w:szCs w:val="24"/>
-        </w:rPr>
-        <w:t xml:space="preserve"> </w:t>
-      </w:r>
-      <w:r>
-        <w:rPr>
-          <w:rFonts w:ascii="Times New Roman" w:hAnsi="Times New Roman" w:cs="Times New Roman"/>
-          <w:sz w:val="24"/>
-          <w:szCs w:val="24"/>
-        </w:rPr>
-        <w:t xml:space="preserve">Класс </w:t>
+        <w:t xml:space="preserve"> со всем необходимым функционалом. Он используется для перевода в выражения в постфиксную форму и его вычисления. Класс </w:t>
       </w:r>
       <w:r>
         <w:rPr>
@@ -2155,23 +2131,7 @@
           <w:sz w:val="24"/>
           <w:szCs w:val="24"/>
         </w:rPr>
-        <w:t>для хранения лексем и перевода выражения в ОПЗ</w:t>
-      </w:r>
-      <w:r>
-        <w:rPr>
-          <w:rFonts w:ascii="Times New Roman" w:hAnsi="Times New Roman" w:cs="Times New Roman"/>
-          <w:sz w:val="24"/>
-          <w:szCs w:val="24"/>
-        </w:rPr>
-        <w:t xml:space="preserve">. </w:t>
-      </w:r>
-      <w:r>
-        <w:rPr>
-          <w:rFonts w:ascii="Times New Roman" w:hAnsi="Times New Roman" w:cs="Times New Roman"/>
-          <w:sz w:val="24"/>
-          <w:szCs w:val="24"/>
-        </w:rPr>
-        <w:t>Он описывается тремя полями</w:t>
+        <w:t>для хранения лексем и перевода выражения в ОПЗ. Он описывается тремя полями</w:t>
       </w:r>
       <w:r>
         <w:rPr>
@@ -2556,7 +2516,34 @@
           <w:sz w:val="24"/>
           <w:szCs w:val="24"/>
         </w:rPr>
-        <w:t>Остальные функции принимают непосредственное участие в переводе выражения в ОПЗ.</w:t>
+        <w:t xml:space="preserve">Функция </w:t>
+      </w:r>
+      <w:proofErr w:type="spellStart"/>
+      <w:r>
+        <w:rPr>
+          <w:rFonts w:ascii="Times New Roman" w:hAnsi="Times New Roman" w:cs="Times New Roman"/>
+          <w:sz w:val="24"/>
+          <w:szCs w:val="24"/>
+          <w:lang w:val="en-US"/>
+        </w:rPr>
+        <w:t>TranslateToRPE</w:t>
+      </w:r>
+      <w:proofErr w:type="spellEnd"/>
+      <w:r>
+        <w:rPr>
+          <w:rFonts w:ascii="Times New Roman" w:hAnsi="Times New Roman" w:cs="Times New Roman"/>
+          <w:sz w:val="24"/>
+          <w:szCs w:val="24"/>
+        </w:rPr>
+        <w:t xml:space="preserve"> </w:t>
+      </w:r>
+      <w:r>
+        <w:rPr>
+          <w:rFonts w:ascii="Times New Roman" w:hAnsi="Times New Roman" w:cs="Times New Roman"/>
+          <w:sz w:val="24"/>
+          <w:szCs w:val="24"/>
+        </w:rPr>
+        <w:t>разбивает введенную пользователем строку на лексемы и кладёт её в соответствующий массив, попутно проверяя на возможные ошибки.</w:t>
       </w:r>
     </w:p>
     <w:p>
@@ -2569,55 +2556,22 @@
           <w:szCs w:val="24"/>
         </w:rPr>
       </w:pPr>
-      <w:proofErr w:type="spellStart"/>
-      <w:r>
-        <w:rPr>
-          <w:rFonts w:ascii="Times New Roman" w:hAnsi="Times New Roman" w:cs="Times New Roman"/>
-          <w:sz w:val="24"/>
-          <w:szCs w:val="24"/>
-        </w:rPr>
-        <w:t>translationToRPE</w:t>
-      </w:r>
-      <w:proofErr w:type="spellEnd"/>
-      <w:r>
-        <w:rPr>
-          <w:rFonts w:ascii="Times New Roman" w:hAnsi="Times New Roman" w:cs="Times New Roman"/>
-          <w:sz w:val="24"/>
-          <w:szCs w:val="24"/>
-        </w:rPr>
-        <w:t xml:space="preserve"> - </w:t>
-      </w:r>
-      <w:r>
-        <w:rPr>
-          <w:rFonts w:ascii="Times New Roman" w:hAnsi="Times New Roman" w:cs="Times New Roman"/>
-          <w:sz w:val="24"/>
-          <w:szCs w:val="24"/>
-        </w:rPr>
-        <w:t xml:space="preserve">На вход приходит </w:t>
-      </w:r>
-      <w:r>
-        <w:rPr>
-          <w:rFonts w:ascii="Times New Roman" w:hAnsi="Times New Roman" w:cs="Times New Roman"/>
-          <w:sz w:val="24"/>
-          <w:szCs w:val="24"/>
-        </w:rPr>
-        <w:t>строка с выражением</w:t>
-      </w:r>
-      <w:r>
-        <w:rPr>
-          <w:rFonts w:ascii="Times New Roman" w:hAnsi="Times New Roman" w:cs="Times New Roman"/>
-          <w:sz w:val="24"/>
-          <w:szCs w:val="24"/>
-        </w:rPr>
-        <w:t>. Далее запускаем цикл до конца строки и начинаем выделять лексемы, попутно проверяя на корректность</w:t>
-      </w:r>
-      <w:r>
-        <w:rPr>
-          <w:rFonts w:ascii="Times New Roman" w:hAnsi="Times New Roman" w:cs="Times New Roman"/>
-          <w:sz w:val="24"/>
-          <w:szCs w:val="24"/>
-        </w:rPr>
-        <w:t xml:space="preserve">. </w:t>
+      <w:r>
+        <w:rPr>
+          <w:rFonts w:ascii="Times New Roman" w:hAnsi="Times New Roman" w:cs="Times New Roman"/>
+          <w:sz w:val="24"/>
+          <w:szCs w:val="24"/>
+        </w:rPr>
+        <w:t>Перевод в ОПЗ</w:t>
+      </w:r>
+      <w:r>
+        <w:rPr>
+          <w:rFonts w:ascii="Times New Roman" w:hAnsi="Times New Roman" w:cs="Times New Roman"/>
+          <w:sz w:val="24"/>
+          <w:szCs w:val="24"/>
+          <w:lang w:val="en-US"/>
+        </w:rPr>
+        <w:t>:</w:t>
       </w:r>
     </w:p>
     <w:p>
@@ -2636,43 +2590,23 @@
           <w:sz w:val="24"/>
           <w:szCs w:val="24"/>
         </w:rPr>
-        <w:t xml:space="preserve">В цикле первым делом проверяем элемент массива на то, является ли он цифрой, если да, то проверяем символы за ними, являются ли они продолжением числа (число может быть как типа </w:t>
-      </w:r>
-      <w:proofErr w:type="spellStart"/>
-      <w:r>
-        <w:rPr>
-          <w:rFonts w:ascii="Times New Roman" w:hAnsi="Times New Roman" w:cs="Times New Roman"/>
-          <w:sz w:val="24"/>
-          <w:szCs w:val="24"/>
-          <w:lang w:val="en-US"/>
-        </w:rPr>
-        <w:t>int</w:t>
-      </w:r>
-      <w:proofErr w:type="spellEnd"/>
-      <w:r>
-        <w:rPr>
-          <w:rFonts w:ascii="Times New Roman" w:hAnsi="Times New Roman" w:cs="Times New Roman"/>
-          <w:sz w:val="24"/>
-          <w:szCs w:val="24"/>
-        </w:rPr>
-        <w:t xml:space="preserve">, так и </w:t>
-      </w:r>
-      <w:r>
-        <w:rPr>
-          <w:rFonts w:ascii="Times New Roman" w:hAnsi="Times New Roman" w:cs="Times New Roman"/>
-          <w:sz w:val="24"/>
-          <w:szCs w:val="24"/>
-          <w:lang w:val="en-US"/>
-        </w:rPr>
-        <w:t>double</w:t>
-      </w:r>
-      <w:r>
-        <w:rPr>
-          <w:rFonts w:ascii="Times New Roman" w:hAnsi="Times New Roman" w:cs="Times New Roman"/>
-          <w:sz w:val="24"/>
-          <w:szCs w:val="24"/>
-        </w:rPr>
-        <w:t>) и записываем полученное число в массив лексем соответствующим элементом.</w:t>
+        <w:t xml:space="preserve">На вход подаётся массив лексем. Начинаем цикл по массиву и смотрим, если взятая лексема число, то кладем в новый массив лексем, если операция, то смотрим на стек. Если стек пустой, кладём операцию в стек. В стеке уже есть операция – сравниваем приоритеты операций. </w:t>
+      </w:r>
+      <w:r>
+        <w:rPr>
+          <w:rFonts w:ascii="Times New Roman" w:hAnsi="Times New Roman" w:cs="Times New Roman"/>
+          <w:sz w:val="24"/>
+          <w:szCs w:val="24"/>
+        </w:rPr>
+        <w:t>Если приоритет операции уже лежавшей в стеке больше приоритета поступающей, то достаем ее и кладем в новый массив.</w:t>
+      </w:r>
+      <w:r>
+        <w:rPr>
+          <w:rFonts w:ascii="Times New Roman" w:hAnsi="Times New Roman" w:cs="Times New Roman"/>
+          <w:sz w:val="24"/>
+          <w:szCs w:val="24"/>
+        </w:rPr>
+        <w:t xml:space="preserve"> После выполнения цикла кладем все операции из стека в конец нового массива. </w:t>
       </w:r>
     </w:p>
     <w:p>
@@ -2691,63 +2625,17 @@
           <w:sz w:val="24"/>
           <w:szCs w:val="24"/>
         </w:rPr>
-        <w:t xml:space="preserve">Далее проверяем, не является следующая запись в выражении математической функцией </w:t>
-      </w:r>
-      <w:r>
-        <w:rPr>
-          <w:rFonts w:ascii="Times New Roman" w:hAnsi="Times New Roman" w:cs="Times New Roman"/>
-          <w:sz w:val="24"/>
-          <w:szCs w:val="24"/>
-        </w:rPr>
-        <w:t>(</w:t>
-      </w:r>
-      <w:r>
-        <w:rPr>
-          <w:rFonts w:ascii="Times New Roman" w:hAnsi="Times New Roman" w:cs="Times New Roman"/>
-          <w:sz w:val="24"/>
-          <w:szCs w:val="24"/>
-          <w:lang w:val="en-US"/>
-        </w:rPr>
-        <w:t>sin</w:t>
-      </w:r>
-      <w:r>
-        <w:rPr>
-          <w:rFonts w:ascii="Times New Roman" w:hAnsi="Times New Roman" w:cs="Times New Roman"/>
-          <w:sz w:val="24"/>
-          <w:szCs w:val="24"/>
-        </w:rPr>
-        <w:t xml:space="preserve">, </w:t>
-      </w:r>
-      <w:proofErr w:type="spellStart"/>
-      <w:r>
-        <w:rPr>
-          <w:rFonts w:ascii="Times New Roman" w:hAnsi="Times New Roman" w:cs="Times New Roman"/>
-          <w:sz w:val="24"/>
-          <w:szCs w:val="24"/>
-          <w:lang w:val="en-US"/>
-        </w:rPr>
-        <w:t>cos</w:t>
-      </w:r>
-      <w:proofErr w:type="spellEnd"/>
-      <w:r>
-        <w:rPr>
-          <w:rFonts w:ascii="Times New Roman" w:hAnsi="Times New Roman" w:cs="Times New Roman"/>
-          <w:sz w:val="24"/>
-          <w:szCs w:val="24"/>
-        </w:rPr>
-        <w:t xml:space="preserve">, </w:t>
-      </w:r>
-      <w:proofErr w:type="spellStart"/>
-      <w:r>
-        <w:rPr>
-          <w:rFonts w:ascii="Times New Roman" w:hAnsi="Times New Roman" w:cs="Times New Roman"/>
-          <w:sz w:val="24"/>
-          <w:szCs w:val="24"/>
-          <w:lang w:val="en-US"/>
-        </w:rPr>
-        <w:t>ln</w:t>
-      </w:r>
-      <w:proofErr w:type="spellEnd"/>
+        <w:t xml:space="preserve">Функция </w:t>
+      </w:r>
+      <w:r>
+        <w:rPr>
+          <w:rFonts w:ascii="Times New Roman" w:hAnsi="Times New Roman" w:cs="Times New Roman"/>
+          <w:sz w:val="24"/>
+          <w:szCs w:val="24"/>
+          <w:lang w:val="en-US"/>
+        </w:rPr>
+        <w:t>solve</w:t>
+      </w:r>
       <w:r>
         <w:rPr>
           <w:rFonts w:ascii="Times New Roman" w:hAnsi="Times New Roman" w:cs="Times New Roman"/>
@@ -2762,705 +2650,10 @@
           <w:sz w:val="24"/>
           <w:szCs w:val="24"/>
         </w:rPr>
-        <w:t xml:space="preserve">или </w:t>
-      </w:r>
-      <w:proofErr w:type="spellStart"/>
-      <w:r>
-        <w:rPr>
-          <w:rFonts w:ascii="Times New Roman" w:hAnsi="Times New Roman" w:cs="Times New Roman"/>
-          <w:sz w:val="24"/>
-          <w:szCs w:val="24"/>
-          <w:lang w:val="en-US"/>
-        </w:rPr>
-        <w:t>exp</w:t>
-      </w:r>
-      <w:proofErr w:type="spellEnd"/>
-      <w:r>
-        <w:rPr>
-          <w:rFonts w:ascii="Times New Roman" w:hAnsi="Times New Roman" w:cs="Times New Roman"/>
-          <w:sz w:val="24"/>
-          <w:szCs w:val="24"/>
-        </w:rPr>
-        <w:t>)</w:t>
-      </w:r>
-      <w:r>
-        <w:rPr>
-          <w:rFonts w:ascii="Times New Roman" w:hAnsi="Times New Roman" w:cs="Times New Roman"/>
-          <w:sz w:val="24"/>
-          <w:szCs w:val="24"/>
-        </w:rPr>
-        <w:t xml:space="preserve">. Также проверяем наличие скобок сразу после записи имени функции. </w:t>
-      </w:r>
-    </w:p>
-    <w:p>
-      <w:pPr>
-        <w:spacing w:after="240" w:line="360" w:lineRule="auto"/>
-        <w:ind w:firstLine="567"/>
-        <w:rPr>
-          <w:rFonts w:ascii="Times New Roman" w:hAnsi="Times New Roman" w:cs="Times New Roman"/>
-          <w:sz w:val="24"/>
-          <w:szCs w:val="24"/>
-        </w:rPr>
-      </w:pPr>
-      <w:r>
-        <w:rPr>
-          <w:rFonts w:ascii="Times New Roman" w:hAnsi="Times New Roman" w:cs="Times New Roman"/>
-          <w:sz w:val="24"/>
-          <w:szCs w:val="24"/>
-        </w:rPr>
-        <w:t xml:space="preserve">После проверяем, не является ли очередной символ переменной (в данной программе могут быть использованы только переменные </w:t>
-      </w:r>
-      <w:r>
-        <w:rPr>
-          <w:rFonts w:ascii="Times New Roman" w:hAnsi="Times New Roman" w:cs="Times New Roman"/>
-          <w:sz w:val="24"/>
-          <w:szCs w:val="24"/>
-          <w:lang w:val="en-US"/>
-        </w:rPr>
-        <w:t>x</w:t>
-      </w:r>
-      <w:r>
-        <w:rPr>
-          <w:rFonts w:ascii="Times New Roman" w:hAnsi="Times New Roman" w:cs="Times New Roman"/>
-          <w:sz w:val="24"/>
-          <w:szCs w:val="24"/>
-        </w:rPr>
-        <w:t xml:space="preserve">, </w:t>
-      </w:r>
-      <w:r>
-        <w:rPr>
-          <w:rFonts w:ascii="Times New Roman" w:hAnsi="Times New Roman" w:cs="Times New Roman"/>
-          <w:sz w:val="24"/>
-          <w:szCs w:val="24"/>
-          <w:lang w:val="en-US"/>
-        </w:rPr>
-        <w:t>y</w:t>
-      </w:r>
-      <w:r>
-        <w:rPr>
-          <w:rFonts w:ascii="Times New Roman" w:hAnsi="Times New Roman" w:cs="Times New Roman"/>
-          <w:sz w:val="24"/>
-          <w:szCs w:val="24"/>
-        </w:rPr>
-        <w:t xml:space="preserve">, </w:t>
-      </w:r>
-      <w:r>
-        <w:rPr>
-          <w:rFonts w:ascii="Times New Roman" w:hAnsi="Times New Roman" w:cs="Times New Roman"/>
-          <w:sz w:val="24"/>
-          <w:szCs w:val="24"/>
-          <w:lang w:val="en-US"/>
-        </w:rPr>
-        <w:t>z</w:t>
-      </w:r>
-      <w:r>
-        <w:rPr>
-          <w:rFonts w:ascii="Times New Roman" w:hAnsi="Times New Roman" w:cs="Times New Roman"/>
-          <w:sz w:val="24"/>
-          <w:szCs w:val="24"/>
-        </w:rPr>
-        <w:t xml:space="preserve">, </w:t>
-      </w:r>
-      <w:r>
-        <w:rPr>
-          <w:rFonts w:ascii="Times New Roman" w:hAnsi="Times New Roman" w:cs="Times New Roman"/>
-          <w:sz w:val="24"/>
-          <w:szCs w:val="24"/>
-          <w:lang w:val="en-US"/>
-        </w:rPr>
-        <w:t>k</w:t>
-      </w:r>
-      <w:r>
-        <w:rPr>
-          <w:rFonts w:ascii="Times New Roman" w:hAnsi="Times New Roman" w:cs="Times New Roman"/>
-          <w:sz w:val="24"/>
-          <w:szCs w:val="24"/>
-        </w:rPr>
-        <w:t xml:space="preserve">, </w:t>
-      </w:r>
-      <w:r>
-        <w:rPr>
-          <w:rFonts w:ascii="Times New Roman" w:hAnsi="Times New Roman" w:cs="Times New Roman"/>
-          <w:sz w:val="24"/>
-          <w:szCs w:val="24"/>
-          <w:lang w:val="en-US"/>
-        </w:rPr>
-        <w:t>n</w:t>
-      </w:r>
-      <w:r>
-        <w:rPr>
-          <w:rFonts w:ascii="Times New Roman" w:hAnsi="Times New Roman" w:cs="Times New Roman"/>
-          <w:sz w:val="24"/>
-          <w:szCs w:val="24"/>
-        </w:rPr>
-        <w:t xml:space="preserve">, </w:t>
-      </w:r>
-      <w:r>
-        <w:rPr>
-          <w:rFonts w:ascii="Times New Roman" w:hAnsi="Times New Roman" w:cs="Times New Roman"/>
-          <w:sz w:val="24"/>
-          <w:szCs w:val="24"/>
-          <w:lang w:val="en-US"/>
-        </w:rPr>
-        <w:t>t</w:t>
-      </w:r>
-      <w:r>
-        <w:rPr>
-          <w:rFonts w:ascii="Times New Roman" w:hAnsi="Times New Roman" w:cs="Times New Roman"/>
-          <w:sz w:val="24"/>
-          <w:szCs w:val="24"/>
-        </w:rPr>
-        <w:t>)</w:t>
-      </w:r>
-      <w:r>
-        <w:rPr>
-          <w:rFonts w:ascii="Times New Roman" w:hAnsi="Times New Roman" w:cs="Times New Roman"/>
-          <w:sz w:val="24"/>
-          <w:szCs w:val="24"/>
-        </w:rPr>
-        <w:t>. Если да, то просим пользователя ввести значение текущей переменной и записываем его.</w:t>
-      </w:r>
-    </w:p>
-    <w:p>
-      <w:pPr>
-        <w:spacing w:after="240" w:line="360" w:lineRule="auto"/>
-        <w:ind w:firstLine="567"/>
-        <w:rPr>
-          <w:rFonts w:ascii="Times New Roman" w:hAnsi="Times New Roman" w:cs="Times New Roman"/>
-          <w:sz w:val="24"/>
-          <w:szCs w:val="24"/>
-        </w:rPr>
-      </w:pPr>
-      <w:r>
-        <w:rPr>
-          <w:rFonts w:ascii="Times New Roman" w:hAnsi="Times New Roman" w:cs="Times New Roman"/>
-          <w:sz w:val="24"/>
-          <w:szCs w:val="24"/>
-        </w:rPr>
-        <w:t>Далее проверяем, не является ли символ знаком арифметической операции</w:t>
-      </w:r>
-      <w:r>
-        <w:rPr>
-          <w:rFonts w:ascii="Times New Roman" w:hAnsi="Times New Roman" w:cs="Times New Roman"/>
-          <w:sz w:val="24"/>
-          <w:szCs w:val="24"/>
-        </w:rPr>
-        <w:t xml:space="preserve"> </w:t>
-      </w:r>
-      <w:r>
-        <w:rPr>
-          <w:rFonts w:ascii="Times New Roman" w:hAnsi="Times New Roman" w:cs="Times New Roman"/>
-          <w:sz w:val="24"/>
-          <w:szCs w:val="24"/>
-        </w:rPr>
-        <w:t>(</w:t>
-      </w:r>
-      <w:r>
-        <w:rPr>
-          <w:rFonts w:ascii="Times New Roman" w:hAnsi="Times New Roman" w:cs="Times New Roman"/>
-          <w:sz w:val="24"/>
-          <w:szCs w:val="24"/>
-        </w:rPr>
-        <w:t>“+”, “-”, “ * ”, “/”</w:t>
-      </w:r>
-      <w:r>
-        <w:rPr>
-          <w:rFonts w:ascii="Times New Roman" w:hAnsi="Times New Roman" w:cs="Times New Roman"/>
-          <w:sz w:val="24"/>
-          <w:szCs w:val="24"/>
-        </w:rPr>
-        <w:t>)</w:t>
-      </w:r>
-    </w:p>
-    <w:p>
-      <w:pPr>
-        <w:spacing w:after="240" w:line="360" w:lineRule="auto"/>
-        <w:ind w:firstLine="567"/>
-        <w:rPr>
-          <w:rFonts w:ascii="Times New Roman" w:hAnsi="Times New Roman" w:cs="Times New Roman"/>
-          <w:sz w:val="24"/>
-          <w:szCs w:val="24"/>
-        </w:rPr>
-      </w:pPr>
-      <w:r>
-        <w:rPr>
-          <w:rFonts w:ascii="Times New Roman" w:hAnsi="Times New Roman" w:cs="Times New Roman"/>
-          <w:sz w:val="24"/>
-          <w:szCs w:val="24"/>
-        </w:rPr>
-        <w:lastRenderedPageBreak/>
-        <w:t>В конце проверяем, является элемент скобкой (открывающей или закрывающей). И записываем количество левых и правых скобок.</w:t>
-      </w:r>
-    </w:p>
-    <w:p>
-      <w:pPr>
-        <w:spacing w:after="240" w:line="360" w:lineRule="auto"/>
-        <w:ind w:firstLine="567"/>
-        <w:rPr>
-          <w:rFonts w:ascii="Times New Roman" w:hAnsi="Times New Roman" w:cs="Times New Roman"/>
-          <w:sz w:val="24"/>
-          <w:szCs w:val="24"/>
-        </w:rPr>
-      </w:pPr>
-      <w:r>
-        <w:rPr>
-          <w:rFonts w:ascii="Times New Roman" w:hAnsi="Times New Roman" w:cs="Times New Roman"/>
-          <w:sz w:val="24"/>
-          <w:szCs w:val="24"/>
-        </w:rPr>
-        <w:t xml:space="preserve">Если найдется элемент, не подходящий под один из вышеописанных случаев, значит выражение написано некорректно. </w:t>
-      </w:r>
-    </w:p>
-    <w:p>
-      <w:pPr>
-        <w:spacing w:after="240" w:line="360" w:lineRule="auto"/>
-        <w:ind w:firstLine="567"/>
-        <w:rPr>
-          <w:rFonts w:ascii="Times New Roman" w:hAnsi="Times New Roman" w:cs="Times New Roman"/>
-          <w:sz w:val="24"/>
-          <w:szCs w:val="24"/>
-        </w:rPr>
-      </w:pPr>
-      <w:r>
-        <w:rPr>
-          <w:rFonts w:ascii="Times New Roman" w:hAnsi="Times New Roman" w:cs="Times New Roman"/>
-          <w:sz w:val="24"/>
-          <w:szCs w:val="24"/>
-        </w:rPr>
-        <w:t>Далее идёт алгоритм перевода выражения в ОПЗ</w:t>
-      </w:r>
-    </w:p>
-    <w:p>
-      <w:pPr>
-        <w:spacing w:after="240" w:line="360" w:lineRule="auto"/>
-        <w:ind w:left="567"/>
-        <w:rPr>
-          <w:rFonts w:ascii="Times New Roman" w:hAnsi="Times New Roman" w:cs="Times New Roman"/>
-          <w:sz w:val="24"/>
-          <w:szCs w:val="24"/>
-        </w:rPr>
-      </w:pPr>
-      <w:r>
-        <w:rPr>
-          <w:rFonts w:ascii="Times New Roman" w:hAnsi="Times New Roman" w:cs="Times New Roman"/>
-          <w:sz w:val="24"/>
-          <w:szCs w:val="24"/>
-        </w:rPr>
-        <w:t>Рассматриваем поочередно каждый символ:</w:t>
-      </w:r>
-    </w:p>
-    <w:p>
-      <w:pPr>
-        <w:pStyle w:val="a3"/>
-        <w:numPr>
-          <w:ilvl w:val="0"/>
-          <w:numId w:val="23"/>
-        </w:numPr>
-        <w:spacing w:after="240" w:line="360" w:lineRule="auto"/>
-        <w:rPr>
-          <w:rFonts w:ascii="Times New Roman" w:hAnsi="Times New Roman" w:cs="Times New Roman"/>
-          <w:sz w:val="24"/>
-          <w:szCs w:val="24"/>
-        </w:rPr>
-      </w:pPr>
-      <w:r>
-        <w:rPr>
-          <w:rFonts w:ascii="Times New Roman" w:hAnsi="Times New Roman" w:cs="Times New Roman"/>
-          <w:sz w:val="24"/>
-          <w:szCs w:val="24"/>
-        </w:rPr>
-        <w:t>Если этот символ - число (или переменная), то просто помещаем его в выходную строку.</w:t>
-      </w:r>
-    </w:p>
-    <w:p>
-      <w:pPr>
-        <w:pStyle w:val="a3"/>
-        <w:numPr>
-          <w:ilvl w:val="0"/>
-          <w:numId w:val="23"/>
-        </w:numPr>
-        <w:spacing w:after="240" w:line="360" w:lineRule="auto"/>
-        <w:rPr>
-          <w:rFonts w:ascii="Times New Roman" w:hAnsi="Times New Roman" w:cs="Times New Roman"/>
-          <w:sz w:val="24"/>
-          <w:szCs w:val="24"/>
-        </w:rPr>
-      </w:pPr>
-      <w:r>
-        <w:rPr>
-          <w:rFonts w:ascii="Times New Roman" w:hAnsi="Times New Roman" w:cs="Times New Roman"/>
-          <w:sz w:val="24"/>
-          <w:szCs w:val="24"/>
-        </w:rPr>
-        <w:t>Если символ - знак операции</w:t>
-      </w:r>
-      <w:proofErr w:type="gramStart"/>
-      <w:r>
-        <w:rPr>
-          <w:rFonts w:ascii="Times New Roman" w:hAnsi="Times New Roman" w:cs="Times New Roman"/>
-          <w:sz w:val="24"/>
-          <w:szCs w:val="24"/>
-        </w:rPr>
-        <w:t xml:space="preserve"> (“+”, “-”, “ * ”, “/”), </w:t>
-      </w:r>
-      <w:proofErr w:type="gramEnd"/>
-      <w:r>
-        <w:rPr>
-          <w:rFonts w:ascii="Times New Roman" w:hAnsi="Times New Roman" w:cs="Times New Roman"/>
-          <w:sz w:val="24"/>
-          <w:szCs w:val="24"/>
-        </w:rPr>
-        <w:t xml:space="preserve">то проверяем приоритет данной операции. </w:t>
-      </w:r>
-      <w:r>
-        <w:rPr>
-          <w:rFonts w:ascii="Times New Roman" w:hAnsi="Times New Roman" w:cs="Times New Roman"/>
-          <w:sz w:val="24"/>
-          <w:szCs w:val="24"/>
-        </w:rPr>
-        <w:t xml:space="preserve"> </w:t>
-      </w:r>
-    </w:p>
-    <w:p>
-      <w:pPr>
-        <w:spacing w:after="240" w:line="360" w:lineRule="auto"/>
-        <w:ind w:left="1287"/>
-        <w:rPr>
-          <w:rFonts w:ascii="Times New Roman" w:hAnsi="Times New Roman" w:cs="Times New Roman"/>
-          <w:sz w:val="24"/>
-          <w:szCs w:val="24"/>
-        </w:rPr>
-      </w:pPr>
-      <w:proofErr w:type="gramStart"/>
-      <w:r>
-        <w:rPr>
-          <w:rFonts w:ascii="Times New Roman" w:hAnsi="Times New Roman" w:cs="Times New Roman"/>
-          <w:sz w:val="24"/>
-          <w:szCs w:val="24"/>
-        </w:rPr>
-        <w:t>а) Если стек все еще пуст, или находящиеся в нем символы (а находится в нем могут только знаки операций и открывающая скобка) имеют меньший приоритет, чем приоритет текущего символа, то помещаем текущий символ в стек.</w:t>
-      </w:r>
-      <w:r>
-        <w:rPr>
-          <w:rFonts w:ascii="Times New Roman" w:hAnsi="Times New Roman" w:cs="Times New Roman"/>
-          <w:sz w:val="24"/>
-          <w:szCs w:val="24"/>
-        </w:rPr>
-        <w:br/>
-        <w:t>б) Если символ, находящийся на вершине стека имеет приоритет, больший или равный приоритету текущего символа, то извлекаем символы из стека в выходную строку до тех</w:t>
-      </w:r>
-      <w:proofErr w:type="gramEnd"/>
-      <w:r>
-        <w:rPr>
-          <w:rFonts w:ascii="Times New Roman" w:hAnsi="Times New Roman" w:cs="Times New Roman"/>
-          <w:sz w:val="24"/>
-          <w:szCs w:val="24"/>
-        </w:rPr>
-        <w:t xml:space="preserve"> пор, пока выполняется это условие; затем переходим к пункту а).</w:t>
-      </w:r>
-    </w:p>
-    <w:p>
-      <w:pPr>
-        <w:pStyle w:val="a3"/>
-        <w:numPr>
-          <w:ilvl w:val="0"/>
-          <w:numId w:val="23"/>
-        </w:numPr>
-        <w:spacing w:after="240" w:line="360" w:lineRule="auto"/>
-        <w:rPr>
-          <w:rFonts w:ascii="Times New Roman" w:hAnsi="Times New Roman" w:cs="Times New Roman"/>
-          <w:sz w:val="24"/>
-          <w:szCs w:val="24"/>
-        </w:rPr>
-      </w:pPr>
-      <w:r>
-        <w:rPr>
-          <w:rFonts w:ascii="Times New Roman" w:hAnsi="Times New Roman" w:cs="Times New Roman"/>
-          <w:sz w:val="24"/>
-          <w:szCs w:val="24"/>
-        </w:rPr>
-        <w:t>Если текущий символ - открывающая скобка, то помещаем ее в стек.</w:t>
-      </w:r>
-    </w:p>
-    <w:p>
-      <w:pPr>
-        <w:pStyle w:val="a3"/>
-        <w:numPr>
-          <w:ilvl w:val="0"/>
-          <w:numId w:val="23"/>
-        </w:numPr>
-        <w:spacing w:after="240" w:line="360" w:lineRule="auto"/>
-        <w:rPr>
-          <w:rFonts w:ascii="Times New Roman" w:hAnsi="Times New Roman" w:cs="Times New Roman"/>
-          <w:sz w:val="24"/>
-          <w:szCs w:val="24"/>
-        </w:rPr>
-      </w:pPr>
-      <w:r>
-        <w:rPr>
-          <w:rFonts w:ascii="Times New Roman" w:hAnsi="Times New Roman" w:cs="Times New Roman"/>
-          <w:sz w:val="24"/>
-          <w:szCs w:val="24"/>
-        </w:rPr>
-        <w:t xml:space="preserve">Если текущий символ - закрывающая скобка, то извлекаем символы из стека в выходную строку до тех пор, пока не встретим в стеке открывающую скобку (т.е. символ с приоритетом, равным 1), которую следует просто уничтожить. Закрывающая скобка также уничтожается. </w:t>
-      </w:r>
-    </w:p>
-    <w:p>
-      <w:pPr>
-        <w:spacing w:after="240" w:line="360" w:lineRule="auto"/>
-        <w:ind w:left="567"/>
-        <w:rPr>
-          <w:rFonts w:ascii="Times New Roman" w:hAnsi="Times New Roman" w:cs="Times New Roman"/>
-          <w:sz w:val="24"/>
-          <w:szCs w:val="24"/>
-        </w:rPr>
-      </w:pPr>
-      <w:r>
-        <w:rPr>
-          <w:rFonts w:ascii="Times New Roman" w:hAnsi="Times New Roman" w:cs="Times New Roman"/>
-          <w:sz w:val="24"/>
-          <w:szCs w:val="24"/>
-        </w:rPr>
-        <w:t>Если вся входная строка разобрана, а в стеке еще остаются знаки операций, извлекаем их из стека в выходную строку.</w:t>
-      </w:r>
-    </w:p>
-    <w:p>
-      <w:pPr>
-        <w:spacing w:after="240" w:line="360" w:lineRule="auto"/>
-        <w:rPr>
-          <w:rFonts w:ascii="Times New Roman" w:hAnsi="Times New Roman" w:cs="Times New Roman"/>
-          <w:sz w:val="24"/>
-          <w:szCs w:val="24"/>
-        </w:rPr>
-      </w:pPr>
-      <w:r>
-        <w:rPr>
-          <w:rFonts w:ascii="Times New Roman" w:hAnsi="Times New Roman" w:cs="Times New Roman"/>
-          <w:sz w:val="24"/>
-          <w:szCs w:val="24"/>
-        </w:rPr>
-        <w:t xml:space="preserve">Метод </w:t>
-      </w:r>
-      <w:r>
-        <w:rPr>
-          <w:rFonts w:ascii="Times New Roman" w:hAnsi="Times New Roman" w:cs="Times New Roman"/>
-          <w:sz w:val="24"/>
-          <w:szCs w:val="24"/>
-          <w:lang w:val="en-US"/>
-        </w:rPr>
-        <w:t>solve</w:t>
-      </w:r>
-      <w:r>
-        <w:rPr>
-          <w:rFonts w:ascii="Times New Roman" w:hAnsi="Times New Roman" w:cs="Times New Roman"/>
-          <w:sz w:val="24"/>
-          <w:szCs w:val="24"/>
-        </w:rPr>
-        <w:t xml:space="preserve"> (</w:t>
-      </w:r>
-      <w:r>
-        <w:rPr>
-          <w:rFonts w:ascii="Times New Roman" w:hAnsi="Times New Roman" w:cs="Times New Roman"/>
-          <w:sz w:val="24"/>
-          <w:szCs w:val="24"/>
-        </w:rPr>
-        <w:t>решение выражения в ОПЗ</w:t>
-      </w:r>
-      <w:r>
-        <w:rPr>
-          <w:rFonts w:ascii="Times New Roman" w:hAnsi="Times New Roman" w:cs="Times New Roman"/>
-          <w:sz w:val="24"/>
-          <w:szCs w:val="24"/>
-        </w:rPr>
-        <w:t>)</w:t>
-      </w:r>
-    </w:p>
-    <w:p>
-      <w:pPr>
-        <w:spacing w:after="240" w:line="360" w:lineRule="auto"/>
-        <w:ind w:firstLine="567"/>
-        <w:rPr>
-          <w:rFonts w:ascii="Times New Roman" w:hAnsi="Times New Roman" w:cs="Times New Roman"/>
-          <w:sz w:val="24"/>
-          <w:szCs w:val="24"/>
-        </w:rPr>
-      </w:pPr>
-      <w:r>
-        <w:rPr>
-          <w:rFonts w:ascii="Times New Roman" w:hAnsi="Times New Roman" w:cs="Times New Roman"/>
-          <w:sz w:val="24"/>
-          <w:szCs w:val="24"/>
-        </w:rPr>
-        <w:t>Получаем массив лексем в ОПЗ и его размер. Далее действуем по алгоритму</w:t>
-      </w:r>
-      <w:r>
-        <w:rPr>
-          <w:rFonts w:ascii="Times New Roman" w:hAnsi="Times New Roman" w:cs="Times New Roman"/>
-          <w:sz w:val="24"/>
-          <w:szCs w:val="24"/>
-          <w:lang w:val="en-US"/>
-        </w:rPr>
-        <w:t>:</w:t>
-      </w:r>
-    </w:p>
-    <w:p>
-      <w:pPr>
-        <w:numPr>
-          <w:ilvl w:val="0"/>
-          <w:numId w:val="22"/>
-        </w:numPr>
-        <w:spacing w:after="240" w:line="360" w:lineRule="auto"/>
-        <w:rPr>
-          <w:rFonts w:ascii="Times New Roman" w:hAnsi="Times New Roman" w:cs="Times New Roman"/>
-          <w:sz w:val="24"/>
-          <w:szCs w:val="24"/>
-        </w:rPr>
-      </w:pPr>
-      <w:r>
-        <w:rPr>
-          <w:rFonts w:ascii="Times New Roman" w:hAnsi="Times New Roman" w:cs="Times New Roman"/>
-          <w:sz w:val="24"/>
-          <w:szCs w:val="24"/>
-        </w:rPr>
-        <w:t>Обработка входного символа</w:t>
-      </w:r>
-    </w:p>
-    <w:p>
-      <w:pPr>
-        <w:numPr>
-          <w:ilvl w:val="1"/>
-          <w:numId w:val="22"/>
-        </w:numPr>
-        <w:spacing w:after="240" w:line="360" w:lineRule="auto"/>
-        <w:rPr>
-          <w:rFonts w:ascii="Times New Roman" w:hAnsi="Times New Roman" w:cs="Times New Roman"/>
-          <w:sz w:val="24"/>
-          <w:szCs w:val="24"/>
-        </w:rPr>
-      </w:pPr>
-      <w:r>
-        <w:rPr>
-          <w:rFonts w:ascii="Times New Roman" w:hAnsi="Times New Roman" w:cs="Times New Roman"/>
-          <w:sz w:val="24"/>
-          <w:szCs w:val="24"/>
-        </w:rPr>
-        <w:t>Если на вход подан операнд, он помещается на вершину стека.</w:t>
-      </w:r>
-    </w:p>
-    <w:p>
-      <w:pPr>
-        <w:numPr>
-          <w:ilvl w:val="1"/>
-          <w:numId w:val="22"/>
-        </w:numPr>
-        <w:spacing w:after="240" w:line="360" w:lineRule="auto"/>
-        <w:rPr>
-          <w:rFonts w:ascii="Times New Roman" w:hAnsi="Times New Roman" w:cs="Times New Roman"/>
-          <w:sz w:val="24"/>
-          <w:szCs w:val="24"/>
-        </w:rPr>
-      </w:pPr>
-      <w:r>
-        <w:rPr>
-          <w:rFonts w:ascii="Times New Roman" w:hAnsi="Times New Roman" w:cs="Times New Roman"/>
-          <w:sz w:val="24"/>
-          <w:szCs w:val="24"/>
-        </w:rPr>
-        <w:lastRenderedPageBreak/>
-        <w:t xml:space="preserve">Если на вход подан знак операции, то соответствующая операция </w:t>
-      </w:r>
-      <w:r>
-        <w:rPr>
-          <w:rFonts w:ascii="Times New Roman" w:hAnsi="Times New Roman" w:cs="Times New Roman"/>
-          <w:sz w:val="24"/>
-          <w:szCs w:val="24"/>
-        </w:rPr>
-        <w:t>выполняется над требуемым количеством значений, извлечённых из стека, взятых в порядке добавления. Результат выполненной операции кладётся на вершину стека.</w:t>
-      </w:r>
-    </w:p>
-    <w:p>
-      <w:pPr>
-        <w:numPr>
-          <w:ilvl w:val="1"/>
-          <w:numId w:val="22"/>
-        </w:numPr>
-        <w:spacing w:after="240" w:line="360" w:lineRule="auto"/>
-        <w:rPr>
-          <w:rFonts w:ascii="Times New Roman" w:hAnsi="Times New Roman" w:cs="Times New Roman"/>
-          <w:sz w:val="24"/>
-          <w:szCs w:val="24"/>
-        </w:rPr>
-      </w:pPr>
-      <w:r>
-        <w:rPr>
-          <w:rFonts w:ascii="Times New Roman" w:hAnsi="Times New Roman" w:cs="Times New Roman"/>
-          <w:sz w:val="24"/>
-          <w:szCs w:val="24"/>
-        </w:rPr>
-        <w:t>Е</w:t>
+        <w:t>получает массив лексем в ОПЗ. Начинаем цикл по лексемам. Если очередная лексема – операнд, то кладём её в стек. Если бинарная операция – достаём два числа из стека и производим операцию и кладём результат в стек.</w:t>
       </w:r>
       <w:bookmarkStart w:id="2" w:name="_GoBack"/>
       <w:bookmarkEnd w:id="2"/>
-      <w:r>
-        <w:rPr>
-          <w:rFonts w:ascii="Times New Roman" w:hAnsi="Times New Roman" w:cs="Times New Roman"/>
-          <w:sz w:val="24"/>
-          <w:szCs w:val="24"/>
-        </w:rPr>
-        <w:t>сли унарная операция, то из стека достаем только одно число.</w:t>
-      </w:r>
-    </w:p>
-    <w:p>
-      <w:pPr>
-        <w:numPr>
-          <w:ilvl w:val="0"/>
-          <w:numId w:val="22"/>
-        </w:numPr>
-        <w:spacing w:after="240" w:line="360" w:lineRule="auto"/>
-        <w:rPr>
-          <w:rFonts w:ascii="Times New Roman" w:hAnsi="Times New Roman" w:cs="Times New Roman"/>
-          <w:sz w:val="24"/>
-          <w:szCs w:val="24"/>
-        </w:rPr>
-      </w:pPr>
-      <w:r>
-        <w:rPr>
-          <w:rFonts w:ascii="Times New Roman" w:hAnsi="Times New Roman" w:cs="Times New Roman"/>
-          <w:sz w:val="24"/>
-          <w:szCs w:val="24"/>
-        </w:rPr>
-        <w:t>Если входной набор символов обработа</w:t>
-      </w:r>
-      <w:r>
-        <w:rPr>
-          <w:rFonts w:ascii="Times New Roman" w:hAnsi="Times New Roman" w:cs="Times New Roman"/>
-          <w:sz w:val="24"/>
-          <w:szCs w:val="24"/>
-        </w:rPr>
-        <w:t>н не полностью, перейти к шагу 1.</w:t>
-      </w:r>
-    </w:p>
-    <w:p>
-      <w:pPr>
-        <w:numPr>
-          <w:ilvl w:val="0"/>
-          <w:numId w:val="22"/>
-        </w:numPr>
-        <w:spacing w:after="240" w:line="360" w:lineRule="auto"/>
-        <w:rPr>
-          <w:rFonts w:ascii="Times New Roman" w:hAnsi="Times New Roman" w:cs="Times New Roman"/>
-          <w:sz w:val="24"/>
-          <w:szCs w:val="24"/>
-        </w:rPr>
-      </w:pPr>
-      <w:r>
-        <w:rPr>
-          <w:rFonts w:ascii="Times New Roman" w:hAnsi="Times New Roman" w:cs="Times New Roman"/>
-          <w:sz w:val="24"/>
-          <w:szCs w:val="24"/>
-        </w:rPr>
-        <w:t>После полной обработки входного набора символов результат вычисления выражения лежит на вершине стека.</w:t>
-      </w:r>
     </w:p>
     <w:p>
       <w:pPr>
@@ -4143,9 +3336,27 @@
           <w:rFonts w:ascii="Times New Roman" w:hAnsi="Times New Roman" w:cs="Times New Roman"/>
           <w:sz w:val="24"/>
           <w:szCs w:val="24"/>
+          <w:lang w:val="en-US" w:eastAsia="ru-RU"/>
+        </w:rPr>
+      </w:pPr>
+      <w:r>
+        <w:rPr>
+          <w:rFonts w:ascii="Times New Roman" w:hAnsi="Times New Roman" w:cs="Times New Roman"/>
+          <w:sz w:val="24"/>
+          <w:szCs w:val="24"/>
           <w:lang w:eastAsia="ru-RU"/>
         </w:rPr>
-      </w:pPr>
+        <w:t xml:space="preserve">Тесты расположены в папке </w:t>
+      </w:r>
+      <w:r>
+        <w:rPr>
+          <w:rFonts w:ascii="Times New Roman" w:hAnsi="Times New Roman" w:cs="Times New Roman"/>
+          <w:sz w:val="24"/>
+          <w:szCs w:val="24"/>
+          <w:lang w:val="en-US" w:eastAsia="ru-RU"/>
+        </w:rPr>
+        <w:t>test</w:t>
+      </w:r>
       <w:r>
         <w:rPr>
           <w:rFonts w:ascii="Times New Roman" w:hAnsi="Times New Roman" w:cs="Times New Roman"/>
@@ -4153,7 +3364,7 @@
           <w:szCs w:val="24"/>
           <w:lang w:eastAsia="ru-RU"/>
         </w:rPr>
-        <w:t xml:space="preserve">Тесты расположены в папке </w:t>
+        <w:t xml:space="preserve">: </w:t>
       </w:r>
       <w:r>
         <w:rPr>
@@ -4171,6 +3382,241 @@
           <w:szCs w:val="24"/>
           <w:lang w:eastAsia="ru-RU"/>
         </w:rPr>
+        <w:t>_</w:t>
+      </w:r>
+      <w:r>
+        <w:rPr>
+          <w:rFonts w:ascii="Times New Roman" w:hAnsi="Times New Roman" w:cs="Times New Roman"/>
+          <w:sz w:val="24"/>
+          <w:szCs w:val="24"/>
+          <w:lang w:val="en-US" w:eastAsia="ru-RU"/>
+        </w:rPr>
+        <w:t>arithmetic</w:t>
+      </w:r>
+      <w:r>
+        <w:rPr>
+          <w:rFonts w:ascii="Times New Roman" w:hAnsi="Times New Roman" w:cs="Times New Roman"/>
+          <w:sz w:val="24"/>
+          <w:szCs w:val="24"/>
+          <w:lang w:eastAsia="ru-RU"/>
+        </w:rPr>
+        <w:t>.</w:t>
+      </w:r>
+      <w:proofErr w:type="spellStart"/>
+      <w:r>
+        <w:rPr>
+          <w:rFonts w:ascii="Times New Roman" w:hAnsi="Times New Roman" w:cs="Times New Roman"/>
+          <w:sz w:val="24"/>
+          <w:szCs w:val="24"/>
+          <w:lang w:val="en-US" w:eastAsia="ru-RU"/>
+        </w:rPr>
+        <w:t>cpp</w:t>
+      </w:r>
+      <w:proofErr w:type="spellEnd"/>
+      <w:r>
+        <w:rPr>
+          <w:rFonts w:ascii="Times New Roman" w:hAnsi="Times New Roman" w:cs="Times New Roman"/>
+          <w:sz w:val="24"/>
+          <w:szCs w:val="24"/>
+          <w:lang w:eastAsia="ru-RU"/>
+        </w:rPr>
+        <w:t xml:space="preserve">, </w:t>
+      </w:r>
+      <w:r>
+        <w:rPr>
+          <w:rFonts w:ascii="Times New Roman" w:hAnsi="Times New Roman" w:cs="Times New Roman"/>
+          <w:sz w:val="24"/>
+          <w:szCs w:val="24"/>
+          <w:lang w:val="en-US" w:eastAsia="ru-RU"/>
+        </w:rPr>
+        <w:t>test</w:t>
+      </w:r>
+      <w:r>
+        <w:rPr>
+          <w:rFonts w:ascii="Times New Roman" w:hAnsi="Times New Roman" w:cs="Times New Roman"/>
+          <w:sz w:val="24"/>
+          <w:szCs w:val="24"/>
+          <w:lang w:eastAsia="ru-RU"/>
+        </w:rPr>
+        <w:t>_</w:t>
+      </w:r>
+      <w:r>
+        <w:rPr>
+          <w:rFonts w:ascii="Times New Roman" w:hAnsi="Times New Roman" w:cs="Times New Roman"/>
+          <w:sz w:val="24"/>
+          <w:szCs w:val="24"/>
+          <w:lang w:val="en-US" w:eastAsia="ru-RU"/>
+        </w:rPr>
+        <w:t>main</w:t>
+      </w:r>
+      <w:r>
+        <w:rPr>
+          <w:rFonts w:ascii="Times New Roman" w:hAnsi="Times New Roman" w:cs="Times New Roman"/>
+          <w:sz w:val="24"/>
+          <w:szCs w:val="24"/>
+          <w:lang w:eastAsia="ru-RU"/>
+        </w:rPr>
+        <w:t>.</w:t>
+      </w:r>
+      <w:proofErr w:type="spellStart"/>
+      <w:r>
+        <w:rPr>
+          <w:rFonts w:ascii="Times New Roman" w:hAnsi="Times New Roman" w:cs="Times New Roman"/>
+          <w:sz w:val="24"/>
+          <w:szCs w:val="24"/>
+          <w:lang w:val="en-US" w:eastAsia="ru-RU"/>
+        </w:rPr>
+        <w:t>cpp</w:t>
+      </w:r>
+      <w:proofErr w:type="spellEnd"/>
+      <w:r>
+        <w:rPr>
+          <w:rFonts w:ascii="Times New Roman" w:hAnsi="Times New Roman" w:cs="Times New Roman"/>
+          <w:sz w:val="24"/>
+          <w:szCs w:val="24"/>
+          <w:lang w:eastAsia="ru-RU"/>
+        </w:rPr>
+        <w:t xml:space="preserve">, </w:t>
+      </w:r>
+      <w:r>
+        <w:rPr>
+          <w:rFonts w:ascii="Times New Roman" w:hAnsi="Times New Roman" w:cs="Times New Roman"/>
+          <w:sz w:val="24"/>
+          <w:szCs w:val="24"/>
+          <w:lang w:val="en-US" w:eastAsia="ru-RU"/>
+        </w:rPr>
+        <w:t>test</w:t>
+      </w:r>
+      <w:r>
+        <w:rPr>
+          <w:rFonts w:ascii="Times New Roman" w:hAnsi="Times New Roman" w:cs="Times New Roman"/>
+          <w:sz w:val="24"/>
+          <w:szCs w:val="24"/>
+          <w:lang w:eastAsia="ru-RU"/>
+        </w:rPr>
+        <w:t>_</w:t>
+      </w:r>
+      <w:r>
+        <w:rPr>
+          <w:rFonts w:ascii="Times New Roman" w:hAnsi="Times New Roman" w:cs="Times New Roman"/>
+          <w:sz w:val="24"/>
+          <w:szCs w:val="24"/>
+          <w:lang w:val="en-US" w:eastAsia="ru-RU"/>
+        </w:rPr>
+        <w:t>stack</w:t>
+      </w:r>
+      <w:r>
+        <w:rPr>
+          <w:rFonts w:ascii="Times New Roman" w:hAnsi="Times New Roman" w:cs="Times New Roman"/>
+          <w:sz w:val="24"/>
+          <w:szCs w:val="24"/>
+          <w:lang w:eastAsia="ru-RU"/>
+        </w:rPr>
+        <w:t>.</w:t>
+      </w:r>
+      <w:proofErr w:type="spellStart"/>
+      <w:r>
+        <w:rPr>
+          <w:rFonts w:ascii="Times New Roman" w:hAnsi="Times New Roman" w:cs="Times New Roman"/>
+          <w:sz w:val="24"/>
+          <w:szCs w:val="24"/>
+          <w:lang w:val="en-US" w:eastAsia="ru-RU"/>
+        </w:rPr>
+        <w:t>cpp</w:t>
+      </w:r>
+      <w:proofErr w:type="spellEnd"/>
+    </w:p>
+    <w:p>
+      <w:pPr>
+        <w:spacing w:after="240" w:line="360" w:lineRule="auto"/>
+        <w:ind w:firstLine="567"/>
+        <w:rPr>
+          <w:rFonts w:ascii="Times New Roman" w:hAnsi="Times New Roman" w:cs="Times New Roman"/>
+          <w:sz w:val="24"/>
+          <w:szCs w:val="24"/>
+        </w:rPr>
+      </w:pPr>
+      <w:r>
+        <w:rPr>
+          <w:rFonts w:ascii="Times New Roman" w:hAnsi="Times New Roman" w:cs="Times New Roman"/>
+          <w:sz w:val="24"/>
+          <w:szCs w:val="24"/>
+        </w:rPr>
+        <w:t xml:space="preserve">Для решения задачи был разработан шаблонный класс </w:t>
+      </w:r>
+      <w:r>
+        <w:rPr>
+          <w:rFonts w:ascii="Times New Roman" w:hAnsi="Times New Roman" w:cs="Times New Roman"/>
+          <w:sz w:val="24"/>
+          <w:szCs w:val="24"/>
+          <w:lang w:val="en-US"/>
+        </w:rPr>
+        <w:t>Stack</w:t>
+      </w:r>
+      <w:r>
+        <w:rPr>
+          <w:rFonts w:ascii="Times New Roman" w:hAnsi="Times New Roman" w:cs="Times New Roman"/>
+          <w:sz w:val="24"/>
+          <w:szCs w:val="24"/>
+        </w:rPr>
+        <w:t xml:space="preserve"> со всем необходимым функционалом. Он используется для перевода в выражения в постфиксную форму и его вычисления. Класс </w:t>
+      </w:r>
+      <w:r>
+        <w:rPr>
+          <w:rFonts w:ascii="Times New Roman" w:hAnsi="Times New Roman" w:cs="Times New Roman"/>
+          <w:sz w:val="24"/>
+          <w:szCs w:val="24"/>
+          <w:lang w:val="en-US"/>
+        </w:rPr>
+        <w:t>Stack</w:t>
+      </w:r>
+      <w:r>
+        <w:rPr>
+          <w:rFonts w:ascii="Times New Roman" w:hAnsi="Times New Roman" w:cs="Times New Roman"/>
+          <w:sz w:val="24"/>
+          <w:szCs w:val="24"/>
+        </w:rPr>
+        <w:t xml:space="preserve"> </w:t>
+      </w:r>
+      <w:r>
+        <w:rPr>
+          <w:rFonts w:ascii="Times New Roman" w:hAnsi="Times New Roman" w:cs="Times New Roman"/>
+          <w:sz w:val="24"/>
+          <w:szCs w:val="24"/>
+        </w:rPr>
+        <w:t xml:space="preserve">имеет три </w:t>
+      </w:r>
+      <w:r>
+        <w:rPr>
+          <w:rFonts w:ascii="Times New Roman" w:hAnsi="Times New Roman" w:cs="Times New Roman"/>
+          <w:sz w:val="24"/>
+          <w:szCs w:val="24"/>
+          <w:lang w:val="en-US"/>
+        </w:rPr>
+        <w:t>Private</w:t>
+      </w:r>
+      <w:r>
+        <w:rPr>
+          <w:rFonts w:ascii="Times New Roman" w:hAnsi="Times New Roman" w:cs="Times New Roman"/>
+          <w:sz w:val="24"/>
+          <w:szCs w:val="24"/>
+        </w:rPr>
+        <w:t xml:space="preserve"> </w:t>
+      </w:r>
+      <w:r>
+        <w:rPr>
+          <w:rFonts w:ascii="Times New Roman" w:hAnsi="Times New Roman" w:cs="Times New Roman"/>
+          <w:sz w:val="24"/>
+          <w:szCs w:val="24"/>
+        </w:rPr>
+        <w:t>поля</w:t>
+      </w:r>
+      <w:r>
+        <w:rPr>
+          <w:rFonts w:ascii="Times New Roman" w:hAnsi="Times New Roman" w:cs="Times New Roman"/>
+          <w:sz w:val="24"/>
+          <w:szCs w:val="24"/>
+        </w:rPr>
         <w:t xml:space="preserve">: </w:t>
       </w:r>
       <w:r>
@@ -4178,160 +3624,1542 @@
           <w:rFonts w:ascii="Times New Roman" w:hAnsi="Times New Roman" w:cs="Times New Roman"/>
           <w:sz w:val="24"/>
           <w:szCs w:val="24"/>
-          <w:lang w:val="en-US" w:eastAsia="ru-RU"/>
-        </w:rPr>
-        <w:t>test</w:t>
-      </w:r>
-      <w:r>
+          <w:lang w:val="en-US"/>
+        </w:rPr>
+        <w:t>data</w:t>
+      </w:r>
+      <w:r>
+        <w:rPr>
+          <w:rFonts w:ascii="Times New Roman" w:hAnsi="Times New Roman" w:cs="Times New Roman"/>
+          <w:sz w:val="24"/>
+          <w:szCs w:val="24"/>
+        </w:rPr>
+        <w:t xml:space="preserve"> </w:t>
+      </w:r>
+      <w:r>
+        <w:rPr>
+          <w:rFonts w:ascii="Times New Roman" w:hAnsi="Times New Roman" w:cs="Times New Roman"/>
+          <w:sz w:val="24"/>
+          <w:szCs w:val="24"/>
+        </w:rPr>
+        <w:t xml:space="preserve">-для хранения данных, </w:t>
+      </w:r>
+      <w:r>
+        <w:rPr>
+          <w:rFonts w:ascii="Times New Roman" w:hAnsi="Times New Roman" w:cs="Times New Roman"/>
+          <w:sz w:val="24"/>
+          <w:szCs w:val="24"/>
+          <w:lang w:val="en-US"/>
+        </w:rPr>
+        <w:t>head</w:t>
+      </w:r>
+      <w:r>
+        <w:rPr>
+          <w:rFonts w:ascii="Times New Roman" w:hAnsi="Times New Roman" w:cs="Times New Roman"/>
+          <w:sz w:val="24"/>
+          <w:szCs w:val="24"/>
+        </w:rPr>
+        <w:t xml:space="preserve"> - соответствующий вершине стека и </w:t>
+      </w:r>
+      <w:r>
+        <w:rPr>
+          <w:rFonts w:ascii="Times New Roman" w:hAnsi="Times New Roman" w:cs="Times New Roman"/>
+          <w:sz w:val="24"/>
+          <w:szCs w:val="24"/>
+          <w:lang w:val="en-US"/>
+        </w:rPr>
+        <w:t>n</w:t>
+      </w:r>
+      <w:r>
+        <w:rPr>
+          <w:rFonts w:ascii="Times New Roman" w:hAnsi="Times New Roman" w:cs="Times New Roman"/>
+          <w:sz w:val="24"/>
+          <w:szCs w:val="24"/>
+        </w:rPr>
+        <w:t xml:space="preserve"> </w:t>
+      </w:r>
+      <w:r>
+        <w:rPr>
+          <w:rFonts w:ascii="Times New Roman" w:hAnsi="Times New Roman" w:cs="Times New Roman"/>
+          <w:sz w:val="24"/>
+          <w:szCs w:val="24"/>
+        </w:rPr>
+        <w:t>- размер стека. Имеются такие методы как</w:t>
+      </w:r>
+      <w:r>
+        <w:rPr>
+          <w:rFonts w:ascii="Times New Roman" w:hAnsi="Times New Roman" w:cs="Times New Roman"/>
+          <w:sz w:val="24"/>
+          <w:szCs w:val="24"/>
+        </w:rPr>
+        <w:t xml:space="preserve">: </w:t>
+      </w:r>
+      <w:r>
+        <w:rPr>
+          <w:rFonts w:ascii="Times New Roman" w:hAnsi="Times New Roman" w:cs="Times New Roman"/>
+          <w:sz w:val="24"/>
+          <w:szCs w:val="24"/>
+        </w:rPr>
+        <w:t>Конструкто</w:t>
+      </w:r>
+      <w:proofErr w:type="gramStart"/>
+      <w:r>
+        <w:rPr>
+          <w:rFonts w:ascii="Times New Roman" w:hAnsi="Times New Roman" w:cs="Times New Roman"/>
+          <w:sz w:val="24"/>
+          <w:szCs w:val="24"/>
+        </w:rPr>
+        <w:t>р(</w:t>
+      </w:r>
+      <w:proofErr w:type="gramEnd"/>
+      <w:r>
+        <w:rPr>
+          <w:rFonts w:ascii="Times New Roman" w:hAnsi="Times New Roman" w:cs="Times New Roman"/>
+          <w:sz w:val="24"/>
+          <w:szCs w:val="24"/>
+        </w:rPr>
+        <w:t xml:space="preserve">и в то же время конструктор по умолчанию), деструктор, </w:t>
+      </w:r>
+      <w:r>
+        <w:rPr>
+          <w:rFonts w:ascii="Times New Roman" w:hAnsi="Times New Roman" w:cs="Times New Roman"/>
+          <w:sz w:val="24"/>
+          <w:szCs w:val="24"/>
+        </w:rPr>
+        <w:t>“</w:t>
+      </w:r>
+      <w:r>
+        <w:rPr>
+          <w:rFonts w:ascii="Times New Roman" w:hAnsi="Times New Roman" w:cs="Times New Roman"/>
+          <w:sz w:val="24"/>
+          <w:szCs w:val="24"/>
+        </w:rPr>
+        <w:t>положить элемент в стек</w:t>
+      </w:r>
+      <w:r>
+        <w:rPr>
+          <w:rFonts w:ascii="Times New Roman" w:hAnsi="Times New Roman" w:cs="Times New Roman"/>
+          <w:sz w:val="24"/>
+          <w:szCs w:val="24"/>
+        </w:rPr>
+        <w:t>”</w:t>
+      </w:r>
+      <w:r>
+        <w:rPr>
+          <w:rFonts w:ascii="Times New Roman" w:hAnsi="Times New Roman" w:cs="Times New Roman"/>
+          <w:sz w:val="24"/>
+          <w:szCs w:val="24"/>
+        </w:rPr>
+        <w:t xml:space="preserve">, </w:t>
+      </w:r>
+      <w:r>
+        <w:rPr>
+          <w:rFonts w:ascii="Times New Roman" w:hAnsi="Times New Roman" w:cs="Times New Roman"/>
+          <w:sz w:val="24"/>
+          <w:szCs w:val="24"/>
+        </w:rPr>
+        <w:t>“</w:t>
+      </w:r>
+      <w:r>
+        <w:rPr>
+          <w:rFonts w:ascii="Times New Roman" w:hAnsi="Times New Roman" w:cs="Times New Roman"/>
+          <w:sz w:val="24"/>
+          <w:szCs w:val="24"/>
+        </w:rPr>
+        <w:t>достать последний элемент</w:t>
+      </w:r>
+      <w:r>
+        <w:rPr>
+          <w:rFonts w:ascii="Times New Roman" w:hAnsi="Times New Roman" w:cs="Times New Roman"/>
+          <w:sz w:val="24"/>
+          <w:szCs w:val="24"/>
+        </w:rPr>
+        <w:t>”</w:t>
+      </w:r>
+      <w:r>
+        <w:rPr>
+          <w:rFonts w:ascii="Times New Roman" w:hAnsi="Times New Roman" w:cs="Times New Roman"/>
+          <w:sz w:val="24"/>
+          <w:szCs w:val="24"/>
+        </w:rPr>
+        <w:t xml:space="preserve">, </w:t>
+      </w:r>
+      <w:r>
+        <w:rPr>
+          <w:rFonts w:ascii="Times New Roman" w:hAnsi="Times New Roman" w:cs="Times New Roman"/>
+          <w:sz w:val="24"/>
+          <w:szCs w:val="24"/>
+        </w:rPr>
+        <w:t>“</w:t>
+      </w:r>
+      <w:r>
+        <w:rPr>
+          <w:rFonts w:ascii="Times New Roman" w:hAnsi="Times New Roman" w:cs="Times New Roman"/>
+          <w:sz w:val="24"/>
+          <w:szCs w:val="24"/>
+        </w:rPr>
+        <w:t>стек полон?</w:t>
+      </w:r>
+      <w:r>
+        <w:rPr>
+          <w:rFonts w:ascii="Times New Roman" w:hAnsi="Times New Roman" w:cs="Times New Roman"/>
+          <w:sz w:val="24"/>
+          <w:szCs w:val="24"/>
+        </w:rPr>
+        <w:t>”</w:t>
+      </w:r>
+      <w:r>
+        <w:rPr>
+          <w:rFonts w:ascii="Times New Roman" w:hAnsi="Times New Roman" w:cs="Times New Roman"/>
+          <w:sz w:val="24"/>
+          <w:szCs w:val="24"/>
+        </w:rPr>
+        <w:t xml:space="preserve">, </w:t>
+      </w:r>
+      <w:r>
+        <w:rPr>
+          <w:rFonts w:ascii="Times New Roman" w:hAnsi="Times New Roman" w:cs="Times New Roman"/>
+          <w:sz w:val="24"/>
+          <w:szCs w:val="24"/>
+        </w:rPr>
+        <w:t>“</w:t>
+      </w:r>
+      <w:r>
+        <w:rPr>
+          <w:rFonts w:ascii="Times New Roman" w:hAnsi="Times New Roman" w:cs="Times New Roman"/>
+          <w:sz w:val="24"/>
+          <w:szCs w:val="24"/>
+        </w:rPr>
+        <w:t>стек пуст?</w:t>
+      </w:r>
+      <w:r>
+        <w:rPr>
+          <w:rFonts w:ascii="Times New Roman" w:hAnsi="Times New Roman" w:cs="Times New Roman"/>
+          <w:sz w:val="24"/>
+          <w:szCs w:val="24"/>
+        </w:rPr>
+        <w:t xml:space="preserve"> ”</w:t>
+      </w:r>
+      <w:r>
+        <w:rPr>
+          <w:rFonts w:ascii="Times New Roman" w:hAnsi="Times New Roman" w:cs="Times New Roman"/>
+          <w:sz w:val="24"/>
+          <w:szCs w:val="24"/>
+        </w:rPr>
+        <w:t xml:space="preserve">, </w:t>
+      </w:r>
+      <w:r>
+        <w:rPr>
+          <w:rFonts w:ascii="Times New Roman" w:hAnsi="Times New Roman" w:cs="Times New Roman"/>
+          <w:sz w:val="24"/>
+          <w:szCs w:val="24"/>
+        </w:rPr>
+        <w:t>“</w:t>
+      </w:r>
+      <w:r>
+        <w:rPr>
+          <w:rFonts w:ascii="Times New Roman" w:hAnsi="Times New Roman" w:cs="Times New Roman"/>
+          <w:sz w:val="24"/>
+          <w:szCs w:val="24"/>
+        </w:rPr>
+        <w:t>показать стек</w:t>
+      </w:r>
+      <w:r>
+        <w:rPr>
+          <w:rFonts w:ascii="Times New Roman" w:hAnsi="Times New Roman" w:cs="Times New Roman"/>
+          <w:sz w:val="24"/>
+          <w:szCs w:val="24"/>
+        </w:rPr>
+        <w:t xml:space="preserve"> ”</w:t>
+      </w:r>
+      <w:r>
+        <w:rPr>
+          <w:rFonts w:ascii="Times New Roman" w:hAnsi="Times New Roman" w:cs="Times New Roman"/>
+          <w:sz w:val="24"/>
+          <w:szCs w:val="24"/>
+        </w:rPr>
+        <w:t xml:space="preserve">. </w:t>
+      </w:r>
+    </w:p>
+    <w:p>
+      <w:pPr>
+        <w:spacing w:after="240" w:line="360" w:lineRule="auto"/>
+        <w:ind w:firstLine="567"/>
+        <w:rPr>
+          <w:rFonts w:ascii="Times New Roman" w:hAnsi="Times New Roman" w:cs="Times New Roman"/>
+          <w:sz w:val="24"/>
+          <w:szCs w:val="24"/>
+        </w:rPr>
+      </w:pPr>
+      <w:r>
+        <w:rPr>
+          <w:rFonts w:ascii="Times New Roman" w:hAnsi="Times New Roman" w:cs="Times New Roman"/>
+          <w:sz w:val="24"/>
+          <w:szCs w:val="24"/>
+        </w:rPr>
+        <w:t xml:space="preserve">Реализован класс </w:t>
+      </w:r>
+      <w:r>
+        <w:rPr>
+          <w:rFonts w:ascii="Times New Roman" w:hAnsi="Times New Roman" w:cs="Times New Roman"/>
+          <w:sz w:val="24"/>
+          <w:szCs w:val="24"/>
+          <w:lang w:val="en-US"/>
+        </w:rPr>
+        <w:t>Token</w:t>
+      </w:r>
+      <w:r>
+        <w:rPr>
+          <w:rFonts w:ascii="Times New Roman" w:hAnsi="Times New Roman" w:cs="Times New Roman"/>
+          <w:sz w:val="24"/>
+          <w:szCs w:val="24"/>
+        </w:rPr>
+        <w:t xml:space="preserve"> </w:t>
+      </w:r>
+      <w:r>
+        <w:rPr>
+          <w:rFonts w:ascii="Times New Roman" w:hAnsi="Times New Roman" w:cs="Times New Roman"/>
+          <w:sz w:val="24"/>
+          <w:szCs w:val="24"/>
+        </w:rPr>
+        <w:t>для хранения лексем и перевода выражения в ОПЗ. Он описывается тремя полями</w:t>
+      </w:r>
+      <w:r>
+        <w:rPr>
+          <w:rFonts w:ascii="Times New Roman" w:hAnsi="Times New Roman" w:cs="Times New Roman"/>
+          <w:sz w:val="24"/>
+          <w:szCs w:val="24"/>
+        </w:rPr>
+        <w:t xml:space="preserve">: </w:t>
+      </w:r>
+      <w:r>
+        <w:rPr>
+          <w:rFonts w:ascii="Times New Roman" w:hAnsi="Times New Roman" w:cs="Times New Roman"/>
+          <w:sz w:val="24"/>
+          <w:szCs w:val="24"/>
+          <w:lang w:val="en-US"/>
+        </w:rPr>
+        <w:t>n</w:t>
+      </w:r>
+      <w:r>
+        <w:rPr>
+          <w:rFonts w:ascii="Times New Roman" w:hAnsi="Times New Roman" w:cs="Times New Roman"/>
+          <w:sz w:val="24"/>
+          <w:szCs w:val="24"/>
+        </w:rPr>
+        <w:t xml:space="preserve"> </w:t>
+      </w:r>
+      <w:r>
+        <w:rPr>
+          <w:rFonts w:ascii="Times New Roman" w:hAnsi="Times New Roman" w:cs="Times New Roman"/>
+          <w:sz w:val="24"/>
+          <w:szCs w:val="24"/>
+        </w:rPr>
+        <w:t xml:space="preserve">(число), переменная типа </w:t>
+      </w:r>
+      <w:proofErr w:type="spellStart"/>
+      <w:r>
+        <w:rPr>
+          <w:rFonts w:ascii="Times New Roman" w:hAnsi="Times New Roman" w:cs="Times New Roman"/>
+          <w:sz w:val="24"/>
+          <w:szCs w:val="24"/>
+          <w:lang w:val="en-US"/>
+        </w:rPr>
+        <w:t>std</w:t>
+      </w:r>
+      <w:proofErr w:type="spellEnd"/>
+      <w:r>
+        <w:rPr>
+          <w:rFonts w:ascii="Times New Roman" w:hAnsi="Times New Roman" w:cs="Times New Roman"/>
+          <w:sz w:val="24"/>
+          <w:szCs w:val="24"/>
+        </w:rPr>
+        <w:t>::</w:t>
+      </w:r>
+      <w:r>
+        <w:rPr>
+          <w:rFonts w:ascii="Times New Roman" w:hAnsi="Times New Roman" w:cs="Times New Roman"/>
+          <w:sz w:val="24"/>
+          <w:szCs w:val="24"/>
+          <w:lang w:val="en-US"/>
+        </w:rPr>
+        <w:t>string</w:t>
+      </w:r>
+      <w:r>
+        <w:rPr>
+          <w:rFonts w:ascii="Times New Roman" w:hAnsi="Times New Roman" w:cs="Times New Roman"/>
+          <w:sz w:val="24"/>
+          <w:szCs w:val="24"/>
+        </w:rPr>
+        <w:t xml:space="preserve"> </w:t>
+      </w:r>
+      <w:r>
+        <w:rPr>
+          <w:rFonts w:ascii="Times New Roman" w:hAnsi="Times New Roman" w:cs="Times New Roman"/>
+          <w:sz w:val="24"/>
+          <w:szCs w:val="24"/>
+          <w:lang w:val="en-US"/>
+        </w:rPr>
+        <w:t>op</w:t>
+      </w:r>
+      <w:r>
+        <w:rPr>
+          <w:rFonts w:ascii="Times New Roman" w:hAnsi="Times New Roman" w:cs="Times New Roman"/>
+          <w:sz w:val="24"/>
+          <w:szCs w:val="24"/>
+        </w:rPr>
+        <w:t xml:space="preserve"> для хранения лексемы, которая не является числом и переменная </w:t>
+      </w:r>
+      <w:proofErr w:type="spellStart"/>
+      <w:r>
+        <w:rPr>
+          <w:rFonts w:ascii="Times New Roman" w:hAnsi="Times New Roman" w:cs="Times New Roman"/>
+          <w:sz w:val="24"/>
+          <w:szCs w:val="24"/>
+          <w:lang w:val="en-US"/>
+        </w:rPr>
+        <w:t>num</w:t>
+      </w:r>
+      <w:proofErr w:type="spellEnd"/>
+      <w:r>
+        <w:rPr>
+          <w:rFonts w:ascii="Times New Roman" w:hAnsi="Times New Roman" w:cs="Times New Roman"/>
+          <w:sz w:val="24"/>
+          <w:szCs w:val="24"/>
+        </w:rPr>
+        <w:t xml:space="preserve"> </w:t>
+      </w:r>
+      <w:r>
+        <w:rPr>
+          <w:rFonts w:ascii="Times New Roman" w:hAnsi="Times New Roman" w:cs="Times New Roman"/>
+          <w:sz w:val="24"/>
+          <w:szCs w:val="24"/>
+        </w:rPr>
+        <w:t xml:space="preserve">типа </w:t>
+      </w:r>
+      <w:proofErr w:type="spellStart"/>
+      <w:r>
+        <w:rPr>
+          <w:rFonts w:ascii="Times New Roman" w:hAnsi="Times New Roman" w:cs="Times New Roman"/>
+          <w:sz w:val="24"/>
+          <w:szCs w:val="24"/>
+          <w:lang w:val="en-US"/>
+        </w:rPr>
+        <w:t>bool</w:t>
+      </w:r>
+      <w:proofErr w:type="spellEnd"/>
+      <w:r>
+        <w:rPr>
+          <w:rFonts w:ascii="Times New Roman" w:hAnsi="Times New Roman" w:cs="Times New Roman"/>
+          <w:sz w:val="24"/>
+          <w:szCs w:val="24"/>
+        </w:rPr>
+        <w:t xml:space="preserve">, которая отвечает на вопрос </w:t>
+      </w:r>
+      <w:r>
+        <w:rPr>
+          <w:rFonts w:ascii="Times New Roman" w:hAnsi="Times New Roman" w:cs="Times New Roman"/>
+          <w:sz w:val="24"/>
+          <w:szCs w:val="24"/>
+        </w:rPr>
+        <w:t>“</w:t>
+      </w:r>
+      <w:r>
+        <w:rPr>
+          <w:rFonts w:ascii="Times New Roman" w:hAnsi="Times New Roman" w:cs="Times New Roman"/>
+          <w:sz w:val="24"/>
+          <w:szCs w:val="24"/>
+        </w:rPr>
+        <w:t>В лексеме хранится число?</w:t>
+      </w:r>
+      <w:r>
+        <w:rPr>
+          <w:rFonts w:ascii="Times New Roman" w:hAnsi="Times New Roman" w:cs="Times New Roman"/>
+          <w:sz w:val="24"/>
+          <w:szCs w:val="24"/>
+        </w:rPr>
+        <w:t>”</w:t>
+      </w:r>
+      <w:r>
+        <w:rPr>
+          <w:rFonts w:ascii="Times New Roman" w:hAnsi="Times New Roman" w:cs="Times New Roman"/>
+          <w:sz w:val="24"/>
+          <w:szCs w:val="24"/>
+        </w:rPr>
+        <w:t>. Реализованы методы</w:t>
+      </w:r>
+      <w:r>
+        <w:rPr>
+          <w:rFonts w:ascii="Times New Roman" w:hAnsi="Times New Roman" w:cs="Times New Roman"/>
+          <w:sz w:val="24"/>
+          <w:szCs w:val="24"/>
+        </w:rPr>
+        <w:t xml:space="preserve">: </w:t>
+      </w:r>
+      <w:r>
+        <w:rPr>
+          <w:rFonts w:ascii="Times New Roman" w:hAnsi="Times New Roman" w:cs="Times New Roman"/>
+          <w:sz w:val="24"/>
+          <w:szCs w:val="24"/>
+        </w:rPr>
+        <w:t xml:space="preserve">конструктор, конструктор по умолчанию, деструктор, </w:t>
+      </w:r>
+      <w:r>
+        <w:rPr>
+          <w:rFonts w:ascii="Times New Roman" w:hAnsi="Times New Roman" w:cs="Times New Roman"/>
+          <w:sz w:val="24"/>
+          <w:szCs w:val="24"/>
+        </w:rPr>
+        <w:t>“</w:t>
+      </w:r>
+      <w:r>
+        <w:rPr>
+          <w:rFonts w:ascii="Times New Roman" w:hAnsi="Times New Roman" w:cs="Times New Roman"/>
+          <w:sz w:val="24"/>
+          <w:szCs w:val="24"/>
+        </w:rPr>
+        <w:t>взять число</w:t>
+      </w:r>
+      <w:r>
+        <w:rPr>
+          <w:rFonts w:ascii="Times New Roman" w:hAnsi="Times New Roman" w:cs="Times New Roman"/>
+          <w:sz w:val="24"/>
+          <w:szCs w:val="24"/>
+        </w:rPr>
+        <w:t>”</w:t>
+      </w:r>
+      <w:r>
+        <w:rPr>
+          <w:rFonts w:ascii="Times New Roman" w:hAnsi="Times New Roman" w:cs="Times New Roman"/>
+          <w:sz w:val="24"/>
+          <w:szCs w:val="24"/>
+        </w:rPr>
+        <w:t xml:space="preserve">, </w:t>
+      </w:r>
+      <w:r>
+        <w:rPr>
+          <w:rFonts w:ascii="Times New Roman" w:hAnsi="Times New Roman" w:cs="Times New Roman"/>
+          <w:sz w:val="24"/>
+          <w:szCs w:val="24"/>
+        </w:rPr>
+        <w:t>“</w:t>
+      </w:r>
+      <w:r>
+        <w:rPr>
+          <w:rFonts w:ascii="Times New Roman" w:hAnsi="Times New Roman" w:cs="Times New Roman"/>
+          <w:sz w:val="24"/>
+          <w:szCs w:val="24"/>
+        </w:rPr>
+        <w:t>взять лексему</w:t>
+      </w:r>
+      <w:r>
+        <w:rPr>
+          <w:rFonts w:ascii="Times New Roman" w:hAnsi="Times New Roman" w:cs="Times New Roman"/>
+          <w:sz w:val="24"/>
+          <w:szCs w:val="24"/>
+        </w:rPr>
+        <w:t>”</w:t>
+      </w:r>
+      <w:r>
+        <w:rPr>
+          <w:rFonts w:ascii="Times New Roman" w:hAnsi="Times New Roman" w:cs="Times New Roman"/>
+          <w:sz w:val="24"/>
+          <w:szCs w:val="24"/>
+        </w:rPr>
+        <w:t xml:space="preserve">, </w:t>
+      </w:r>
+      <w:r>
+        <w:rPr>
+          <w:rFonts w:ascii="Times New Roman" w:hAnsi="Times New Roman" w:cs="Times New Roman"/>
+          <w:sz w:val="24"/>
+          <w:szCs w:val="24"/>
+        </w:rPr>
+        <w:t>“</w:t>
+      </w:r>
+      <w:r>
+        <w:rPr>
+          <w:rFonts w:ascii="Times New Roman" w:hAnsi="Times New Roman" w:cs="Times New Roman"/>
+          <w:sz w:val="24"/>
+          <w:szCs w:val="24"/>
+        </w:rPr>
+        <w:t>это число?</w:t>
+      </w:r>
+      <w:r>
+        <w:rPr>
+          <w:rFonts w:ascii="Times New Roman" w:hAnsi="Times New Roman" w:cs="Times New Roman"/>
+          <w:sz w:val="24"/>
+          <w:szCs w:val="24"/>
+        </w:rPr>
+        <w:t>”</w:t>
+      </w:r>
+      <w:r>
+        <w:rPr>
+          <w:rFonts w:ascii="Times New Roman" w:hAnsi="Times New Roman" w:cs="Times New Roman"/>
+          <w:sz w:val="24"/>
+          <w:szCs w:val="24"/>
+        </w:rPr>
+        <w:t xml:space="preserve">, </w:t>
+      </w:r>
+      <w:r>
+        <w:rPr>
+          <w:rFonts w:ascii="Times New Roman" w:hAnsi="Times New Roman" w:cs="Times New Roman"/>
+          <w:sz w:val="24"/>
+          <w:szCs w:val="24"/>
+        </w:rPr>
+        <w:t>“</w:t>
+      </w:r>
+      <w:r>
+        <w:rPr>
+          <w:rFonts w:ascii="Times New Roman" w:hAnsi="Times New Roman" w:cs="Times New Roman"/>
+          <w:sz w:val="24"/>
+          <w:szCs w:val="24"/>
+        </w:rPr>
+        <w:t>это строка</w:t>
+      </w:r>
+      <w:r>
+        <w:rPr>
+          <w:rFonts w:ascii="Times New Roman" w:hAnsi="Times New Roman" w:cs="Times New Roman"/>
+          <w:sz w:val="24"/>
+          <w:szCs w:val="24"/>
+        </w:rPr>
+        <w:t>?”</w:t>
+      </w:r>
+      <w:r>
+        <w:rPr>
+          <w:rFonts w:ascii="Times New Roman" w:hAnsi="Times New Roman" w:cs="Times New Roman"/>
+          <w:sz w:val="24"/>
+          <w:szCs w:val="24"/>
+        </w:rPr>
+        <w:t xml:space="preserve">, </w:t>
+      </w:r>
+      <w:r>
+        <w:rPr>
+          <w:rFonts w:ascii="Times New Roman" w:hAnsi="Times New Roman" w:cs="Times New Roman"/>
+          <w:sz w:val="24"/>
+          <w:szCs w:val="24"/>
+        </w:rPr>
+        <w:t>“</w:t>
+      </w:r>
+      <w:r>
+        <w:rPr>
+          <w:rFonts w:ascii="Times New Roman" w:hAnsi="Times New Roman" w:cs="Times New Roman"/>
+          <w:sz w:val="24"/>
+          <w:szCs w:val="24"/>
+        </w:rPr>
+        <w:t>получить приоритет</w:t>
+      </w:r>
+      <w:proofErr w:type="gramStart"/>
+      <w:r>
+        <w:rPr>
+          <w:rFonts w:ascii="Times New Roman" w:hAnsi="Times New Roman" w:cs="Times New Roman"/>
+          <w:sz w:val="24"/>
+          <w:szCs w:val="24"/>
+        </w:rPr>
+        <w:t>”</w:t>
+      </w:r>
+      <w:r>
+        <w:rPr>
+          <w:rFonts w:ascii="Times New Roman" w:hAnsi="Times New Roman" w:cs="Times New Roman"/>
+          <w:sz w:val="24"/>
+          <w:szCs w:val="24"/>
+        </w:rPr>
+        <w:t>(</w:t>
+      </w:r>
+      <w:proofErr w:type="gramEnd"/>
+      <w:r>
+        <w:rPr>
+          <w:rFonts w:ascii="Times New Roman" w:hAnsi="Times New Roman" w:cs="Times New Roman"/>
+          <w:sz w:val="24"/>
+          <w:szCs w:val="24"/>
+        </w:rPr>
+        <w:t xml:space="preserve">для не численных лексем), перегружен оператор </w:t>
+      </w:r>
+      <w:r>
+        <w:rPr>
+          <w:rFonts w:ascii="Times New Roman" w:hAnsi="Times New Roman" w:cs="Times New Roman"/>
+          <w:sz w:val="24"/>
+          <w:szCs w:val="24"/>
+        </w:rPr>
+        <w:t>“=”</w:t>
+      </w:r>
+      <w:r>
+        <w:rPr>
+          <w:rFonts w:ascii="Times New Roman" w:hAnsi="Times New Roman" w:cs="Times New Roman"/>
+          <w:sz w:val="24"/>
+          <w:szCs w:val="24"/>
+        </w:rPr>
+        <w:t>.</w:t>
+      </w:r>
+    </w:p>
+    <w:p>
+      <w:pPr>
+        <w:spacing w:after="240" w:line="360" w:lineRule="auto"/>
+        <w:ind w:firstLine="567"/>
+        <w:rPr>
+          <w:rFonts w:ascii="Times New Roman" w:hAnsi="Times New Roman" w:cs="Times New Roman"/>
+          <w:sz w:val="24"/>
+          <w:szCs w:val="24"/>
+        </w:rPr>
+      </w:pPr>
+      <w:r>
+        <w:rPr>
+          <w:rFonts w:ascii="Times New Roman" w:hAnsi="Times New Roman" w:cs="Times New Roman"/>
+          <w:sz w:val="24"/>
+          <w:szCs w:val="24"/>
+        </w:rPr>
+        <w:t>Остальные функции принимают непосредственное участие в переводе выражения в ОПЗ.</w:t>
+      </w:r>
+    </w:p>
+    <w:p>
+      <w:pPr>
+        <w:spacing w:after="240" w:line="360" w:lineRule="auto"/>
+        <w:ind w:firstLine="567"/>
+        <w:rPr>
+          <w:rFonts w:ascii="Times New Roman" w:hAnsi="Times New Roman" w:cs="Times New Roman"/>
+          <w:sz w:val="24"/>
+          <w:szCs w:val="24"/>
+        </w:rPr>
+      </w:pPr>
+      <w:proofErr w:type="spellStart"/>
+      <w:r>
+        <w:rPr>
+          <w:rFonts w:ascii="Times New Roman" w:hAnsi="Times New Roman" w:cs="Times New Roman"/>
+          <w:sz w:val="24"/>
+          <w:szCs w:val="24"/>
+        </w:rPr>
+        <w:t>translationToRPE</w:t>
+      </w:r>
+      <w:proofErr w:type="spellEnd"/>
+      <w:r>
+        <w:rPr>
+          <w:rFonts w:ascii="Times New Roman" w:hAnsi="Times New Roman" w:cs="Times New Roman"/>
+          <w:sz w:val="24"/>
+          <w:szCs w:val="24"/>
+        </w:rPr>
+        <w:t xml:space="preserve"> - На вход приходит строка с выражением. Далее запускаем цикл до конца строки и начинаем выделять лексемы, попутно проверяя на корректность. </w:t>
+      </w:r>
+    </w:p>
+    <w:p>
+      <w:pPr>
+        <w:spacing w:after="240" w:line="360" w:lineRule="auto"/>
+        <w:ind w:firstLine="567"/>
+        <w:rPr>
+          <w:rFonts w:ascii="Times New Roman" w:hAnsi="Times New Roman" w:cs="Times New Roman"/>
+          <w:sz w:val="24"/>
+          <w:szCs w:val="24"/>
+        </w:rPr>
+      </w:pPr>
+      <w:r>
+        <w:rPr>
+          <w:rFonts w:ascii="Times New Roman" w:hAnsi="Times New Roman" w:cs="Times New Roman"/>
+          <w:sz w:val="24"/>
+          <w:szCs w:val="24"/>
+        </w:rPr>
+        <w:t xml:space="preserve">В цикле первым делом проверяем элемент массива на то, является ли он цифрой, если да, то проверяем символы за ними, являются ли они продолжением числа (число может быть как типа </w:t>
+      </w:r>
+      <w:proofErr w:type="spellStart"/>
+      <w:r>
+        <w:rPr>
+          <w:rFonts w:ascii="Times New Roman" w:hAnsi="Times New Roman" w:cs="Times New Roman"/>
+          <w:sz w:val="24"/>
+          <w:szCs w:val="24"/>
+          <w:lang w:val="en-US"/>
+        </w:rPr>
+        <w:t>int</w:t>
+      </w:r>
+      <w:proofErr w:type="spellEnd"/>
+      <w:r>
+        <w:rPr>
+          <w:rFonts w:ascii="Times New Roman" w:hAnsi="Times New Roman" w:cs="Times New Roman"/>
+          <w:sz w:val="24"/>
+          <w:szCs w:val="24"/>
+        </w:rPr>
+        <w:t xml:space="preserve">, так и </w:t>
+      </w:r>
+      <w:r>
+        <w:rPr>
+          <w:rFonts w:ascii="Times New Roman" w:hAnsi="Times New Roman" w:cs="Times New Roman"/>
+          <w:sz w:val="24"/>
+          <w:szCs w:val="24"/>
+          <w:lang w:val="en-US"/>
+        </w:rPr>
+        <w:t>double</w:t>
+      </w:r>
+      <w:r>
+        <w:rPr>
+          <w:rFonts w:ascii="Times New Roman" w:hAnsi="Times New Roman" w:cs="Times New Roman"/>
+          <w:sz w:val="24"/>
+          <w:szCs w:val="24"/>
+        </w:rPr>
+        <w:t>) и записываем полученное число в массив лексем соответствующим элементом.</w:t>
+      </w:r>
+    </w:p>
+    <w:p>
+      <w:pPr>
+        <w:spacing w:after="240" w:line="360" w:lineRule="auto"/>
+        <w:ind w:firstLine="567"/>
+        <w:rPr>
+          <w:rFonts w:ascii="Times New Roman" w:hAnsi="Times New Roman" w:cs="Times New Roman"/>
+          <w:sz w:val="24"/>
+          <w:szCs w:val="24"/>
+        </w:rPr>
+      </w:pPr>
+      <w:r>
+        <w:rPr>
+          <w:rFonts w:ascii="Times New Roman" w:hAnsi="Times New Roman" w:cs="Times New Roman"/>
+          <w:sz w:val="24"/>
+          <w:szCs w:val="24"/>
+        </w:rPr>
+        <w:t xml:space="preserve">Далее проверяем, не является следующая запись в выражении математической функцией </w:t>
+      </w:r>
+      <w:r>
+        <w:rPr>
+          <w:rFonts w:ascii="Times New Roman" w:hAnsi="Times New Roman" w:cs="Times New Roman"/>
+          <w:sz w:val="24"/>
+          <w:szCs w:val="24"/>
+        </w:rPr>
+        <w:t>(</w:t>
+      </w:r>
+      <w:r>
+        <w:rPr>
+          <w:rFonts w:ascii="Times New Roman" w:hAnsi="Times New Roman" w:cs="Times New Roman"/>
+          <w:sz w:val="24"/>
+          <w:szCs w:val="24"/>
+          <w:lang w:val="en-US"/>
+        </w:rPr>
+        <w:t>sin</w:t>
+      </w:r>
+      <w:r>
+        <w:rPr>
+          <w:rFonts w:ascii="Times New Roman" w:hAnsi="Times New Roman" w:cs="Times New Roman"/>
+          <w:sz w:val="24"/>
+          <w:szCs w:val="24"/>
+        </w:rPr>
+        <w:t xml:space="preserve">, </w:t>
+      </w:r>
+      <w:proofErr w:type="spellStart"/>
+      <w:r>
+        <w:rPr>
+          <w:rFonts w:ascii="Times New Roman" w:hAnsi="Times New Roman" w:cs="Times New Roman"/>
+          <w:sz w:val="24"/>
+          <w:szCs w:val="24"/>
+          <w:lang w:val="en-US"/>
+        </w:rPr>
+        <w:t>cos</w:t>
+      </w:r>
+      <w:proofErr w:type="spellEnd"/>
+      <w:r>
+        <w:rPr>
+          <w:rFonts w:ascii="Times New Roman" w:hAnsi="Times New Roman" w:cs="Times New Roman"/>
+          <w:sz w:val="24"/>
+          <w:szCs w:val="24"/>
+        </w:rPr>
+        <w:t xml:space="preserve">, </w:t>
+      </w:r>
+      <w:proofErr w:type="spellStart"/>
+      <w:r>
+        <w:rPr>
+          <w:rFonts w:ascii="Times New Roman" w:hAnsi="Times New Roman" w:cs="Times New Roman"/>
+          <w:sz w:val="24"/>
+          <w:szCs w:val="24"/>
+          <w:lang w:val="en-US"/>
+        </w:rPr>
+        <w:t>ln</w:t>
+      </w:r>
+      <w:proofErr w:type="spellEnd"/>
+      <w:r>
+        <w:rPr>
+          <w:rFonts w:ascii="Times New Roman" w:hAnsi="Times New Roman" w:cs="Times New Roman"/>
+          <w:sz w:val="24"/>
+          <w:szCs w:val="24"/>
+        </w:rPr>
+        <w:t xml:space="preserve"> </w:t>
+      </w:r>
+      <w:r>
+        <w:rPr>
+          <w:rFonts w:ascii="Times New Roman" w:hAnsi="Times New Roman" w:cs="Times New Roman"/>
+          <w:sz w:val="24"/>
+          <w:szCs w:val="24"/>
+        </w:rPr>
+        <w:t xml:space="preserve">или </w:t>
+      </w:r>
+      <w:proofErr w:type="spellStart"/>
+      <w:r>
+        <w:rPr>
+          <w:rFonts w:ascii="Times New Roman" w:hAnsi="Times New Roman" w:cs="Times New Roman"/>
+          <w:sz w:val="24"/>
+          <w:szCs w:val="24"/>
+          <w:lang w:val="en-US"/>
+        </w:rPr>
+        <w:t>exp</w:t>
+      </w:r>
+      <w:proofErr w:type="spellEnd"/>
+      <w:r>
+        <w:rPr>
+          <w:rFonts w:ascii="Times New Roman" w:hAnsi="Times New Roman" w:cs="Times New Roman"/>
+          <w:sz w:val="24"/>
+          <w:szCs w:val="24"/>
+        </w:rPr>
+        <w:t>)</w:t>
+      </w:r>
+      <w:r>
+        <w:rPr>
+          <w:rFonts w:ascii="Times New Roman" w:hAnsi="Times New Roman" w:cs="Times New Roman"/>
+          <w:sz w:val="24"/>
+          <w:szCs w:val="24"/>
+        </w:rPr>
+        <w:t xml:space="preserve">. Также проверяем наличие скобок сразу после записи имени функции. </w:t>
+      </w:r>
+    </w:p>
+    <w:p>
+      <w:pPr>
+        <w:spacing w:after="240" w:line="360" w:lineRule="auto"/>
+        <w:ind w:firstLine="567"/>
+        <w:rPr>
+          <w:rFonts w:ascii="Times New Roman" w:hAnsi="Times New Roman" w:cs="Times New Roman"/>
+          <w:sz w:val="24"/>
+          <w:szCs w:val="24"/>
+        </w:rPr>
+      </w:pPr>
+      <w:r>
+        <w:rPr>
+          <w:rFonts w:ascii="Times New Roman" w:hAnsi="Times New Roman" w:cs="Times New Roman"/>
+          <w:sz w:val="24"/>
+          <w:szCs w:val="24"/>
+        </w:rPr>
+        <w:lastRenderedPageBreak/>
+        <w:t xml:space="preserve">После проверяем, не является ли очередной символ переменной (в данной программе могут быть использованы только переменные </w:t>
+      </w:r>
+      <w:r>
+        <w:rPr>
+          <w:rFonts w:ascii="Times New Roman" w:hAnsi="Times New Roman" w:cs="Times New Roman"/>
+          <w:sz w:val="24"/>
+          <w:szCs w:val="24"/>
+          <w:lang w:val="en-US"/>
+        </w:rPr>
+        <w:t>x</w:t>
+      </w:r>
+      <w:r>
+        <w:rPr>
+          <w:rFonts w:ascii="Times New Roman" w:hAnsi="Times New Roman" w:cs="Times New Roman"/>
+          <w:sz w:val="24"/>
+          <w:szCs w:val="24"/>
+        </w:rPr>
+        <w:t xml:space="preserve">, </w:t>
+      </w:r>
+      <w:r>
+        <w:rPr>
+          <w:rFonts w:ascii="Times New Roman" w:hAnsi="Times New Roman" w:cs="Times New Roman"/>
+          <w:sz w:val="24"/>
+          <w:szCs w:val="24"/>
+          <w:lang w:val="en-US"/>
+        </w:rPr>
+        <w:t>y</w:t>
+      </w:r>
+      <w:r>
+        <w:rPr>
+          <w:rFonts w:ascii="Times New Roman" w:hAnsi="Times New Roman" w:cs="Times New Roman"/>
+          <w:sz w:val="24"/>
+          <w:szCs w:val="24"/>
+        </w:rPr>
+        <w:t xml:space="preserve">, </w:t>
+      </w:r>
+      <w:r>
+        <w:rPr>
+          <w:rFonts w:ascii="Times New Roman" w:hAnsi="Times New Roman" w:cs="Times New Roman"/>
+          <w:sz w:val="24"/>
+          <w:szCs w:val="24"/>
+          <w:lang w:val="en-US"/>
+        </w:rPr>
+        <w:t>z</w:t>
+      </w:r>
+      <w:r>
+        <w:rPr>
+          <w:rFonts w:ascii="Times New Roman" w:hAnsi="Times New Roman" w:cs="Times New Roman"/>
+          <w:sz w:val="24"/>
+          <w:szCs w:val="24"/>
+        </w:rPr>
+        <w:t xml:space="preserve">, </w:t>
+      </w:r>
+      <w:r>
+        <w:rPr>
+          <w:rFonts w:ascii="Times New Roman" w:hAnsi="Times New Roman" w:cs="Times New Roman"/>
+          <w:sz w:val="24"/>
+          <w:szCs w:val="24"/>
+          <w:lang w:val="en-US"/>
+        </w:rPr>
+        <w:t>k</w:t>
+      </w:r>
+      <w:r>
+        <w:rPr>
+          <w:rFonts w:ascii="Times New Roman" w:hAnsi="Times New Roman" w:cs="Times New Roman"/>
+          <w:sz w:val="24"/>
+          <w:szCs w:val="24"/>
+        </w:rPr>
+        <w:t xml:space="preserve">, </w:t>
+      </w:r>
+      <w:r>
+        <w:rPr>
+          <w:rFonts w:ascii="Times New Roman" w:hAnsi="Times New Roman" w:cs="Times New Roman"/>
+          <w:sz w:val="24"/>
+          <w:szCs w:val="24"/>
+          <w:lang w:val="en-US"/>
+        </w:rPr>
+        <w:t>n</w:t>
+      </w:r>
+      <w:r>
+        <w:rPr>
+          <w:rFonts w:ascii="Times New Roman" w:hAnsi="Times New Roman" w:cs="Times New Roman"/>
+          <w:sz w:val="24"/>
+          <w:szCs w:val="24"/>
+        </w:rPr>
+        <w:t xml:space="preserve">, </w:t>
+      </w:r>
+      <w:r>
+        <w:rPr>
+          <w:rFonts w:ascii="Times New Roman" w:hAnsi="Times New Roman" w:cs="Times New Roman"/>
+          <w:sz w:val="24"/>
+          <w:szCs w:val="24"/>
+          <w:lang w:val="en-US"/>
+        </w:rPr>
+        <w:t>t</w:t>
+      </w:r>
+      <w:r>
+        <w:rPr>
+          <w:rFonts w:ascii="Times New Roman" w:hAnsi="Times New Roman" w:cs="Times New Roman"/>
+          <w:sz w:val="24"/>
+          <w:szCs w:val="24"/>
+        </w:rPr>
+        <w:t>). Если да, то просим пользователя ввести значение текущей переменной и записываем его.</w:t>
+      </w:r>
+    </w:p>
+    <w:p>
+      <w:pPr>
+        <w:spacing w:after="240" w:line="360" w:lineRule="auto"/>
+        <w:ind w:firstLine="567"/>
+        <w:rPr>
+          <w:rFonts w:ascii="Times New Roman" w:hAnsi="Times New Roman" w:cs="Times New Roman"/>
+          <w:sz w:val="24"/>
+          <w:szCs w:val="24"/>
+        </w:rPr>
+      </w:pPr>
+      <w:r>
+        <w:rPr>
+          <w:rFonts w:ascii="Times New Roman" w:hAnsi="Times New Roman" w:cs="Times New Roman"/>
+          <w:sz w:val="24"/>
+          <w:szCs w:val="24"/>
+        </w:rPr>
+        <w:t>Далее проверяем, не является ли символ знаком арифметической операции</w:t>
+      </w:r>
+      <w:proofErr w:type="gramStart"/>
+      <w:r>
+        <w:rPr>
+          <w:rFonts w:ascii="Times New Roman" w:hAnsi="Times New Roman" w:cs="Times New Roman"/>
+          <w:sz w:val="24"/>
+          <w:szCs w:val="24"/>
+        </w:rPr>
+        <w:t xml:space="preserve"> </w:t>
+      </w:r>
+      <w:r>
+        <w:rPr>
+          <w:rFonts w:ascii="Times New Roman" w:hAnsi="Times New Roman" w:cs="Times New Roman"/>
+          <w:sz w:val="24"/>
+          <w:szCs w:val="24"/>
+        </w:rPr>
+        <w:t>(</w:t>
+      </w:r>
+      <w:r>
+        <w:rPr>
+          <w:rFonts w:ascii="Times New Roman" w:hAnsi="Times New Roman" w:cs="Times New Roman"/>
+          <w:sz w:val="24"/>
+          <w:szCs w:val="24"/>
+        </w:rPr>
+        <w:t>“+”, “-”, “ * ”, “/”</w:t>
+      </w:r>
+      <w:r>
+        <w:rPr>
+          <w:rFonts w:ascii="Times New Roman" w:hAnsi="Times New Roman" w:cs="Times New Roman"/>
+          <w:sz w:val="24"/>
+          <w:szCs w:val="24"/>
+        </w:rPr>
+        <w:t>)</w:t>
+      </w:r>
+      <w:proofErr w:type="gramEnd"/>
+    </w:p>
+    <w:p>
+      <w:pPr>
+        <w:spacing w:after="240" w:line="360" w:lineRule="auto"/>
+        <w:ind w:firstLine="567"/>
+        <w:rPr>
+          <w:rFonts w:ascii="Times New Roman" w:hAnsi="Times New Roman" w:cs="Times New Roman"/>
+          <w:sz w:val="24"/>
+          <w:szCs w:val="24"/>
+        </w:rPr>
+      </w:pPr>
+      <w:r>
+        <w:rPr>
+          <w:rFonts w:ascii="Times New Roman" w:hAnsi="Times New Roman" w:cs="Times New Roman"/>
+          <w:sz w:val="24"/>
+          <w:szCs w:val="24"/>
+        </w:rPr>
+        <w:t>В конце проверяем, является элемент скобкой (открывающей или закрывающей). И записываем количество левых и правых скобок.</w:t>
+      </w:r>
+    </w:p>
+    <w:p>
+      <w:pPr>
+        <w:spacing w:after="240" w:line="360" w:lineRule="auto"/>
+        <w:ind w:firstLine="567"/>
+        <w:rPr>
+          <w:rFonts w:ascii="Times New Roman" w:hAnsi="Times New Roman" w:cs="Times New Roman"/>
+          <w:sz w:val="24"/>
+          <w:szCs w:val="24"/>
+        </w:rPr>
+      </w:pPr>
+      <w:r>
+        <w:rPr>
+          <w:rFonts w:ascii="Times New Roman" w:hAnsi="Times New Roman" w:cs="Times New Roman"/>
+          <w:sz w:val="24"/>
+          <w:szCs w:val="24"/>
+        </w:rPr>
+        <w:t xml:space="preserve">Если найдется элемент, не подходящий под один из вышеописанных случаев, значит выражение написано некорректно. </w:t>
+      </w:r>
+    </w:p>
+    <w:p>
+      <w:pPr>
+        <w:spacing w:after="240" w:line="360" w:lineRule="auto"/>
+        <w:ind w:firstLine="567"/>
+        <w:rPr>
+          <w:rFonts w:ascii="Times New Roman" w:hAnsi="Times New Roman" w:cs="Times New Roman"/>
+          <w:sz w:val="24"/>
+          <w:szCs w:val="24"/>
+        </w:rPr>
+      </w:pPr>
+      <w:r>
+        <w:rPr>
+          <w:rFonts w:ascii="Times New Roman" w:hAnsi="Times New Roman" w:cs="Times New Roman"/>
+          <w:sz w:val="24"/>
+          <w:szCs w:val="24"/>
+        </w:rPr>
+        <w:t>Далее идёт алгоритм перевода выражения в ОПЗ</w:t>
+      </w:r>
+    </w:p>
+    <w:p>
+      <w:pPr>
+        <w:spacing w:after="240" w:line="360" w:lineRule="auto"/>
+        <w:ind w:left="567"/>
+        <w:rPr>
+          <w:rFonts w:ascii="Times New Roman" w:hAnsi="Times New Roman" w:cs="Times New Roman"/>
+          <w:sz w:val="24"/>
+          <w:szCs w:val="24"/>
+        </w:rPr>
+      </w:pPr>
+      <w:r>
+        <w:rPr>
+          <w:rFonts w:ascii="Times New Roman" w:hAnsi="Times New Roman" w:cs="Times New Roman"/>
+          <w:sz w:val="24"/>
+          <w:szCs w:val="24"/>
+        </w:rPr>
+        <w:t>Рассматриваем поочередно каждый символ:</w:t>
+      </w:r>
+    </w:p>
+    <w:p>
+      <w:pPr>
+        <w:pStyle w:val="a3"/>
+        <w:numPr>
+          <w:ilvl w:val="0"/>
+          <w:numId w:val="23"/>
+        </w:numPr>
+        <w:spacing w:after="240" w:line="360" w:lineRule="auto"/>
+        <w:rPr>
+          <w:rFonts w:ascii="Times New Roman" w:hAnsi="Times New Roman" w:cs="Times New Roman"/>
+          <w:sz w:val="24"/>
+          <w:szCs w:val="24"/>
+        </w:rPr>
+      </w:pPr>
+      <w:r>
+        <w:rPr>
+          <w:rFonts w:ascii="Times New Roman" w:hAnsi="Times New Roman" w:cs="Times New Roman"/>
+          <w:sz w:val="24"/>
+          <w:szCs w:val="24"/>
+        </w:rPr>
+        <w:t>Если этот символ - число (или переменная), то просто помещаем его в выходную строку.</w:t>
+      </w:r>
+    </w:p>
+    <w:p>
+      <w:pPr>
+        <w:pStyle w:val="a3"/>
+        <w:numPr>
+          <w:ilvl w:val="0"/>
+          <w:numId w:val="23"/>
+        </w:numPr>
+        <w:spacing w:after="240" w:line="360" w:lineRule="auto"/>
+        <w:rPr>
+          <w:rFonts w:ascii="Times New Roman" w:hAnsi="Times New Roman" w:cs="Times New Roman"/>
+          <w:sz w:val="24"/>
+          <w:szCs w:val="24"/>
+        </w:rPr>
+      </w:pPr>
+      <w:r>
+        <w:rPr>
+          <w:rFonts w:ascii="Times New Roman" w:hAnsi="Times New Roman" w:cs="Times New Roman"/>
+          <w:sz w:val="24"/>
+          <w:szCs w:val="24"/>
+        </w:rPr>
+        <w:t>Если символ - знак операции</w:t>
+      </w:r>
+      <w:proofErr w:type="gramStart"/>
+      <w:r>
+        <w:rPr>
+          <w:rFonts w:ascii="Times New Roman" w:hAnsi="Times New Roman" w:cs="Times New Roman"/>
+          <w:sz w:val="24"/>
+          <w:szCs w:val="24"/>
+        </w:rPr>
+        <w:t xml:space="preserve"> (“+”, “-”, “ * ”, “/”), </w:t>
+      </w:r>
+      <w:proofErr w:type="gramEnd"/>
+      <w:r>
+        <w:rPr>
+          <w:rFonts w:ascii="Times New Roman" w:hAnsi="Times New Roman" w:cs="Times New Roman"/>
+          <w:sz w:val="24"/>
+          <w:szCs w:val="24"/>
+        </w:rPr>
+        <w:t xml:space="preserve">то проверяем приоритет данной операции.  </w:t>
+      </w:r>
+    </w:p>
+    <w:p>
+      <w:pPr>
+        <w:spacing w:after="240" w:line="360" w:lineRule="auto"/>
+        <w:ind w:left="1287"/>
+        <w:rPr>
+          <w:rFonts w:ascii="Times New Roman" w:hAnsi="Times New Roman" w:cs="Times New Roman"/>
+          <w:sz w:val="24"/>
+          <w:szCs w:val="24"/>
+        </w:rPr>
+      </w:pPr>
+      <w:proofErr w:type="gramStart"/>
+      <w:r>
+        <w:rPr>
+          <w:rFonts w:ascii="Times New Roman" w:hAnsi="Times New Roman" w:cs="Times New Roman"/>
+          <w:sz w:val="24"/>
+          <w:szCs w:val="24"/>
+        </w:rPr>
+        <w:t>а) Если стек все еще пуст, или находящиеся в нем символы (а находится в нем могут только знаки операций и открывающая скобка) имеют меньший приоритет, чем приоритет текущего символа, то помещаем текущий символ в стек.</w:t>
+      </w:r>
+      <w:r>
+        <w:rPr>
+          <w:rFonts w:ascii="Times New Roman" w:hAnsi="Times New Roman" w:cs="Times New Roman"/>
+          <w:sz w:val="24"/>
+          <w:szCs w:val="24"/>
+        </w:rPr>
+        <w:br/>
+        <w:t>б) Если символ, находящийся на вершине стека имеет приоритет, больший или равный приоритету текущего символа, то извлекаем символы из стека в выходную строку до тех</w:t>
+      </w:r>
+      <w:proofErr w:type="gramEnd"/>
+      <w:r>
+        <w:rPr>
+          <w:rFonts w:ascii="Times New Roman" w:hAnsi="Times New Roman" w:cs="Times New Roman"/>
+          <w:sz w:val="24"/>
+          <w:szCs w:val="24"/>
+        </w:rPr>
+        <w:t xml:space="preserve"> пор, пока выполняется это условие; затем переходим к пункту а).</w:t>
+      </w:r>
+    </w:p>
+    <w:p>
+      <w:pPr>
+        <w:pStyle w:val="a3"/>
+        <w:numPr>
+          <w:ilvl w:val="0"/>
+          <w:numId w:val="23"/>
+        </w:numPr>
+        <w:spacing w:after="240" w:line="360" w:lineRule="auto"/>
+        <w:rPr>
+          <w:rFonts w:ascii="Times New Roman" w:hAnsi="Times New Roman" w:cs="Times New Roman"/>
+          <w:sz w:val="24"/>
+          <w:szCs w:val="24"/>
+        </w:rPr>
+      </w:pPr>
+      <w:r>
+        <w:rPr>
+          <w:rFonts w:ascii="Times New Roman" w:hAnsi="Times New Roman" w:cs="Times New Roman"/>
+          <w:sz w:val="24"/>
+          <w:szCs w:val="24"/>
+        </w:rPr>
+        <w:t>Если текущий символ - открывающая скобка, то помещаем ее в стек.</w:t>
+      </w:r>
+    </w:p>
+    <w:p>
+      <w:pPr>
+        <w:pStyle w:val="a3"/>
+        <w:numPr>
+          <w:ilvl w:val="0"/>
+          <w:numId w:val="23"/>
+        </w:numPr>
+        <w:spacing w:after="240" w:line="360" w:lineRule="auto"/>
+        <w:rPr>
+          <w:rFonts w:ascii="Times New Roman" w:hAnsi="Times New Roman" w:cs="Times New Roman"/>
+          <w:sz w:val="24"/>
+          <w:szCs w:val="24"/>
+        </w:rPr>
+      </w:pPr>
+      <w:r>
+        <w:rPr>
+          <w:rFonts w:ascii="Times New Roman" w:hAnsi="Times New Roman" w:cs="Times New Roman"/>
+          <w:sz w:val="24"/>
+          <w:szCs w:val="24"/>
+        </w:rPr>
+        <w:t xml:space="preserve">Если текущий символ - закрывающая скобка, то извлекаем символы из стека в выходную строку до тех пор, пока не встретим в стеке открывающую скобку (т.е. символ с приоритетом, равным 1), которую следует просто уничтожить. Закрывающая скобка также уничтожается. </w:t>
+      </w:r>
+    </w:p>
+    <w:p>
+      <w:pPr>
+        <w:spacing w:after="240" w:line="360" w:lineRule="auto"/>
+        <w:ind w:left="567"/>
+        <w:rPr>
+          <w:rFonts w:ascii="Times New Roman" w:hAnsi="Times New Roman" w:cs="Times New Roman"/>
+          <w:sz w:val="24"/>
+          <w:szCs w:val="24"/>
+        </w:rPr>
+      </w:pPr>
+      <w:r>
+        <w:rPr>
+          <w:rFonts w:ascii="Times New Roman" w:hAnsi="Times New Roman" w:cs="Times New Roman"/>
+          <w:sz w:val="24"/>
+          <w:szCs w:val="24"/>
+        </w:rPr>
+        <w:t>Если вся входная строка разобрана, а в стеке еще остаются знаки операций, извлекаем их из стека в выходную строку.</w:t>
+      </w:r>
+    </w:p>
+    <w:p>
+      <w:pPr>
+        <w:spacing w:after="240" w:line="360" w:lineRule="auto"/>
+        <w:rPr>
+          <w:rFonts w:ascii="Times New Roman" w:hAnsi="Times New Roman" w:cs="Times New Roman"/>
+          <w:sz w:val="24"/>
+          <w:szCs w:val="24"/>
+        </w:rPr>
+      </w:pPr>
+      <w:r>
+        <w:rPr>
+          <w:rFonts w:ascii="Times New Roman" w:hAnsi="Times New Roman" w:cs="Times New Roman"/>
+          <w:sz w:val="24"/>
+          <w:szCs w:val="24"/>
+        </w:rPr>
+        <w:lastRenderedPageBreak/>
+        <w:t xml:space="preserve">Метод </w:t>
+      </w:r>
+      <w:r>
+        <w:rPr>
+          <w:rFonts w:ascii="Times New Roman" w:hAnsi="Times New Roman" w:cs="Times New Roman"/>
+          <w:sz w:val="24"/>
+          <w:szCs w:val="24"/>
+          <w:lang w:val="en-US"/>
+        </w:rPr>
+        <w:t>solve</w:t>
+      </w:r>
+      <w:r>
+        <w:rPr>
+          <w:rFonts w:ascii="Times New Roman" w:hAnsi="Times New Roman" w:cs="Times New Roman"/>
+          <w:sz w:val="24"/>
+          <w:szCs w:val="24"/>
+        </w:rPr>
+        <w:t xml:space="preserve"> (</w:t>
+      </w:r>
+      <w:r>
+        <w:rPr>
+          <w:rFonts w:ascii="Times New Roman" w:hAnsi="Times New Roman" w:cs="Times New Roman"/>
+          <w:sz w:val="24"/>
+          <w:szCs w:val="24"/>
+        </w:rPr>
+        <w:t>решение выражения в ОПЗ</w:t>
+      </w:r>
+      <w:r>
+        <w:rPr>
+          <w:rFonts w:ascii="Times New Roman" w:hAnsi="Times New Roman" w:cs="Times New Roman"/>
+          <w:sz w:val="24"/>
+          <w:szCs w:val="24"/>
+        </w:rPr>
+        <w:t>)</w:t>
+      </w:r>
+    </w:p>
+    <w:p>
+      <w:pPr>
+        <w:spacing w:after="240" w:line="360" w:lineRule="auto"/>
+        <w:ind w:firstLine="567"/>
+        <w:rPr>
+          <w:rFonts w:ascii="Times New Roman" w:hAnsi="Times New Roman" w:cs="Times New Roman"/>
+          <w:sz w:val="24"/>
+          <w:szCs w:val="24"/>
+        </w:rPr>
+      </w:pPr>
+      <w:r>
+        <w:rPr>
+          <w:rFonts w:ascii="Times New Roman" w:hAnsi="Times New Roman" w:cs="Times New Roman"/>
+          <w:sz w:val="24"/>
+          <w:szCs w:val="24"/>
+        </w:rPr>
+        <w:t>Получаем массив лексем в ОПЗ и его размер. Далее действуем по алгоритму</w:t>
+      </w:r>
+      <w:r>
+        <w:rPr>
+          <w:rFonts w:ascii="Times New Roman" w:hAnsi="Times New Roman" w:cs="Times New Roman"/>
+          <w:sz w:val="24"/>
+          <w:szCs w:val="24"/>
+          <w:lang w:val="en-US"/>
+        </w:rPr>
+        <w:t>:</w:t>
+      </w:r>
+    </w:p>
+    <w:p>
+      <w:pPr>
+        <w:numPr>
+          <w:ilvl w:val="0"/>
+          <w:numId w:val="22"/>
+        </w:numPr>
+        <w:spacing w:after="240" w:line="360" w:lineRule="auto"/>
+        <w:rPr>
+          <w:rFonts w:ascii="Times New Roman" w:hAnsi="Times New Roman" w:cs="Times New Roman"/>
+          <w:sz w:val="24"/>
+          <w:szCs w:val="24"/>
+        </w:rPr>
+      </w:pPr>
+      <w:r>
+        <w:rPr>
+          <w:rFonts w:ascii="Times New Roman" w:hAnsi="Times New Roman" w:cs="Times New Roman"/>
+          <w:sz w:val="24"/>
+          <w:szCs w:val="24"/>
+        </w:rPr>
+        <w:t>Обработка входного символа</w:t>
+      </w:r>
+    </w:p>
+    <w:p>
+      <w:pPr>
+        <w:numPr>
+          <w:ilvl w:val="1"/>
+          <w:numId w:val="22"/>
+        </w:numPr>
+        <w:spacing w:after="240" w:line="360" w:lineRule="auto"/>
+        <w:rPr>
+          <w:rFonts w:ascii="Times New Roman" w:hAnsi="Times New Roman" w:cs="Times New Roman"/>
+          <w:sz w:val="24"/>
+          <w:szCs w:val="24"/>
+        </w:rPr>
+      </w:pPr>
+      <w:r>
+        <w:rPr>
+          <w:rFonts w:ascii="Times New Roman" w:hAnsi="Times New Roman" w:cs="Times New Roman"/>
+          <w:sz w:val="24"/>
+          <w:szCs w:val="24"/>
+        </w:rPr>
+        <w:t>Если на вход подан операнд, он помещается на вершину стека.</w:t>
+      </w:r>
+    </w:p>
+    <w:p>
+      <w:pPr>
+        <w:numPr>
+          <w:ilvl w:val="1"/>
+          <w:numId w:val="22"/>
+        </w:numPr>
+        <w:spacing w:after="240" w:line="360" w:lineRule="auto"/>
+        <w:rPr>
+          <w:rFonts w:ascii="Times New Roman" w:hAnsi="Times New Roman" w:cs="Times New Roman"/>
+          <w:sz w:val="24"/>
+          <w:szCs w:val="24"/>
+        </w:rPr>
+      </w:pPr>
+      <w:r>
+        <w:rPr>
+          <w:rFonts w:ascii="Times New Roman" w:hAnsi="Times New Roman" w:cs="Times New Roman"/>
+          <w:sz w:val="24"/>
+          <w:szCs w:val="24"/>
+        </w:rPr>
+        <w:t>Если на вход подан знак операции, то соответствующая операция выполняется над требуемым количеством значений, извлечённых из стека, взятых в порядке добавления. Результат выполненной операции кладётся на вершину стека.</w:t>
+      </w:r>
+    </w:p>
+    <w:p>
+      <w:pPr>
+        <w:numPr>
+          <w:ilvl w:val="1"/>
+          <w:numId w:val="22"/>
+        </w:numPr>
+        <w:spacing w:after="240" w:line="360" w:lineRule="auto"/>
+        <w:rPr>
+          <w:rFonts w:ascii="Times New Roman" w:hAnsi="Times New Roman" w:cs="Times New Roman"/>
+          <w:sz w:val="24"/>
+          <w:szCs w:val="24"/>
+        </w:rPr>
+      </w:pPr>
+      <w:r>
+        <w:rPr>
+          <w:rFonts w:ascii="Times New Roman" w:hAnsi="Times New Roman" w:cs="Times New Roman"/>
+          <w:sz w:val="24"/>
+          <w:szCs w:val="24"/>
+        </w:rPr>
+        <w:t>Е</w:t>
+      </w:r>
+      <w:r>
+        <w:rPr>
+          <w:rFonts w:ascii="Times New Roman" w:hAnsi="Times New Roman" w:cs="Times New Roman"/>
+          <w:sz w:val="24"/>
+          <w:szCs w:val="24"/>
+        </w:rPr>
+        <w:t>сли унарная операция, то из стека достаем только одно число.</w:t>
+      </w:r>
+    </w:p>
+    <w:p>
+      <w:pPr>
+        <w:numPr>
+          <w:ilvl w:val="0"/>
+          <w:numId w:val="22"/>
+        </w:numPr>
+        <w:spacing w:after="240" w:line="360" w:lineRule="auto"/>
+        <w:rPr>
+          <w:rFonts w:ascii="Times New Roman" w:hAnsi="Times New Roman" w:cs="Times New Roman"/>
+          <w:sz w:val="24"/>
+          <w:szCs w:val="24"/>
+        </w:rPr>
+      </w:pPr>
+      <w:r>
+        <w:rPr>
+          <w:rFonts w:ascii="Times New Roman" w:hAnsi="Times New Roman" w:cs="Times New Roman"/>
+          <w:sz w:val="24"/>
+          <w:szCs w:val="24"/>
+        </w:rPr>
+        <w:t>Если входной набор символов обработан не полностью, перейти к шагу 1.</w:t>
+      </w:r>
+    </w:p>
+    <w:p>
+      <w:pPr>
+        <w:numPr>
+          <w:ilvl w:val="0"/>
+          <w:numId w:val="22"/>
+        </w:numPr>
+        <w:spacing w:after="240" w:line="360" w:lineRule="auto"/>
+        <w:rPr>
+          <w:rFonts w:ascii="Times New Roman" w:hAnsi="Times New Roman" w:cs="Times New Roman"/>
+          <w:sz w:val="24"/>
+          <w:szCs w:val="24"/>
+        </w:rPr>
+      </w:pPr>
+      <w:r>
+        <w:rPr>
+          <w:rFonts w:ascii="Times New Roman" w:hAnsi="Times New Roman" w:cs="Times New Roman"/>
+          <w:sz w:val="24"/>
+          <w:szCs w:val="24"/>
+        </w:rPr>
+        <w:t>После полной обработки входного набора символов результат вычисления выражения лежит на вершине стека.</w:t>
+      </w:r>
+    </w:p>
+    <w:p>
+      <w:pPr>
+        <w:spacing w:line="360" w:lineRule="auto"/>
+        <w:jc w:val="both"/>
         <w:rPr>
           <w:rFonts w:ascii="Times New Roman" w:hAnsi="Times New Roman" w:cs="Times New Roman"/>
           <w:sz w:val="24"/>
           <w:szCs w:val="24"/>
           <w:lang w:eastAsia="ru-RU"/>
         </w:rPr>
-        <w:t>_</w:t>
-      </w:r>
-      <w:r>
-        <w:rPr>
-          <w:rFonts w:ascii="Times New Roman" w:hAnsi="Times New Roman" w:cs="Times New Roman"/>
-          <w:sz w:val="24"/>
-          <w:szCs w:val="24"/>
-          <w:lang w:val="en-US" w:eastAsia="ru-RU"/>
-        </w:rPr>
-        <w:t>arithmetic</w:t>
-      </w:r>
-      <w:r>
-        <w:rPr>
-          <w:rFonts w:ascii="Times New Roman" w:hAnsi="Times New Roman" w:cs="Times New Roman"/>
-          <w:sz w:val="24"/>
-          <w:szCs w:val="24"/>
-          <w:lang w:eastAsia="ru-RU"/>
-        </w:rPr>
-        <w:t>.</w:t>
-      </w:r>
-      <w:proofErr w:type="spellStart"/>
-      <w:r>
-        <w:rPr>
-          <w:rFonts w:ascii="Times New Roman" w:hAnsi="Times New Roman" w:cs="Times New Roman"/>
-          <w:sz w:val="24"/>
-          <w:szCs w:val="24"/>
-          <w:lang w:val="en-US" w:eastAsia="ru-RU"/>
-        </w:rPr>
-        <w:t>cpp</w:t>
-      </w:r>
-      <w:proofErr w:type="spellEnd"/>
-      <w:r>
-        <w:rPr>
-          <w:rFonts w:ascii="Times New Roman" w:hAnsi="Times New Roman" w:cs="Times New Roman"/>
-          <w:sz w:val="24"/>
-          <w:szCs w:val="24"/>
-          <w:lang w:eastAsia="ru-RU"/>
-        </w:rPr>
-        <w:t xml:space="preserve">, </w:t>
-      </w:r>
-      <w:r>
-        <w:rPr>
-          <w:rFonts w:ascii="Times New Roman" w:hAnsi="Times New Roman" w:cs="Times New Roman"/>
-          <w:sz w:val="24"/>
-          <w:szCs w:val="24"/>
-          <w:lang w:val="en-US" w:eastAsia="ru-RU"/>
-        </w:rPr>
-        <w:t>test</w:t>
-      </w:r>
-      <w:r>
-        <w:rPr>
-          <w:rFonts w:ascii="Times New Roman" w:hAnsi="Times New Roman" w:cs="Times New Roman"/>
-          <w:sz w:val="24"/>
-          <w:szCs w:val="24"/>
-          <w:lang w:eastAsia="ru-RU"/>
-        </w:rPr>
-        <w:t>_</w:t>
-      </w:r>
-      <w:r>
-        <w:rPr>
-          <w:rFonts w:ascii="Times New Roman" w:hAnsi="Times New Roman" w:cs="Times New Roman"/>
-          <w:sz w:val="24"/>
-          <w:szCs w:val="24"/>
-          <w:lang w:val="en-US" w:eastAsia="ru-RU"/>
-        </w:rPr>
-        <w:t>main</w:t>
-      </w:r>
-      <w:r>
-        <w:rPr>
-          <w:rFonts w:ascii="Times New Roman" w:hAnsi="Times New Roman" w:cs="Times New Roman"/>
-          <w:sz w:val="24"/>
-          <w:szCs w:val="24"/>
-          <w:lang w:eastAsia="ru-RU"/>
-        </w:rPr>
-        <w:t>.</w:t>
-      </w:r>
-      <w:proofErr w:type="spellStart"/>
-      <w:r>
-        <w:rPr>
-          <w:rFonts w:ascii="Times New Roman" w:hAnsi="Times New Roman" w:cs="Times New Roman"/>
-          <w:sz w:val="24"/>
-          <w:szCs w:val="24"/>
-          <w:lang w:val="en-US" w:eastAsia="ru-RU"/>
-        </w:rPr>
-        <w:t>cpp</w:t>
-      </w:r>
-      <w:proofErr w:type="spellEnd"/>
-      <w:r>
-        <w:rPr>
-          <w:rFonts w:ascii="Times New Roman" w:hAnsi="Times New Roman" w:cs="Times New Roman"/>
-          <w:sz w:val="24"/>
-          <w:szCs w:val="24"/>
-          <w:lang w:eastAsia="ru-RU"/>
-        </w:rPr>
-        <w:t xml:space="preserve">, </w:t>
-      </w:r>
-      <w:r>
-        <w:rPr>
-          <w:rFonts w:ascii="Times New Roman" w:hAnsi="Times New Roman" w:cs="Times New Roman"/>
-          <w:sz w:val="24"/>
-          <w:szCs w:val="24"/>
-          <w:lang w:val="en-US" w:eastAsia="ru-RU"/>
-        </w:rPr>
-        <w:t>test</w:t>
-      </w:r>
-      <w:r>
-        <w:rPr>
-          <w:rFonts w:ascii="Times New Roman" w:hAnsi="Times New Roman" w:cs="Times New Roman"/>
-          <w:sz w:val="24"/>
-          <w:szCs w:val="24"/>
-          <w:lang w:eastAsia="ru-RU"/>
-        </w:rPr>
-        <w:t>_</w:t>
-      </w:r>
-      <w:r>
-        <w:rPr>
-          <w:rFonts w:ascii="Times New Roman" w:hAnsi="Times New Roman" w:cs="Times New Roman"/>
-          <w:sz w:val="24"/>
-          <w:szCs w:val="24"/>
-          <w:lang w:val="en-US" w:eastAsia="ru-RU"/>
-        </w:rPr>
-        <w:t>stack</w:t>
-      </w:r>
-      <w:r>
-        <w:rPr>
-          <w:rFonts w:ascii="Times New Roman" w:hAnsi="Times New Roman" w:cs="Times New Roman"/>
-          <w:sz w:val="24"/>
-          <w:szCs w:val="24"/>
-          <w:lang w:eastAsia="ru-RU"/>
-        </w:rPr>
-        <w:t>.</w:t>
-      </w:r>
-      <w:proofErr w:type="spellStart"/>
-      <w:r>
-        <w:rPr>
-          <w:rFonts w:ascii="Times New Roman" w:hAnsi="Times New Roman" w:cs="Times New Roman"/>
-          <w:sz w:val="24"/>
-          <w:szCs w:val="24"/>
-          <w:lang w:val="en-US" w:eastAsia="ru-RU"/>
-        </w:rPr>
-        <w:t>cpp</w:t>
-      </w:r>
-      <w:proofErr w:type="spellEnd"/>
+      </w:pPr>
     </w:p>
     <w:p>
       <w:pPr>
@@ -29162,7 +29990,7 @@
           <w:rPr>
             <w:noProof/>
           </w:rPr>
-          <w:t>9</w:t>
+          <w:t>4</w:t>
         </w:r>
         <w:r>
           <w:fldChar w:fldCharType="end"/>
@@ -31795,6 +32623,7 @@
   <w:style w:type="character" w:default="1" w:styleId="a0">
     <w:name w:val="Default Paragraph Font"/>
     <w:uiPriority w:val="1"/>
+    <w:semiHidden/>
     <w:unhideWhenUsed/>
   </w:style>
   <w:style w:type="table" w:default="1" w:styleId="a1">
@@ -32325,6 +33154,7 @@
   <w:style w:type="character" w:default="1" w:styleId="a0">
     <w:name w:val="Default Paragraph Font"/>
     <w:uiPriority w:val="1"/>
+    <w:semiHidden/>
     <w:unhideWhenUsed/>
   </w:style>
   <w:style w:type="table" w:default="1" w:styleId="a1">
@@ -32904,7 +33734,7 @@
 </file>
 
 <file path=customXml/itemProps1.xml><?xml version="1.0" encoding="utf-8"?>
-<ds:datastoreItem xmlns:ds="http://schemas.openxmlformats.org/officeDocument/2006/customXml" ds:itemID="{8B35089A-D28B-4926-A599-683815B38FAC}">
+<ds:datastoreItem xmlns:ds="http://schemas.openxmlformats.org/officeDocument/2006/customXml" ds:itemID="{BBB6D833-C94F-4287-8ADF-CFE6FEE925C8}">
   <ds:schemaRefs>
     <ds:schemaRef ds:uri="http://schemas.openxmlformats.org/officeDocument/2006/bibliography"/>
   </ds:schemaRefs>
